--- a/Отчеты/Отчет_ЛР1.docx
+++ b/Отчеты/Отчет_ЛР1.docx
@@ -111,7 +111,7 @@
     </w:p>
     <w:p>
       <w:pPr>
-        <w:pStyle w:val="894"/>
+        <w:pStyle w:val="908"/>
         <w:numPr>
           <w:ilvl w:val="0"/>
           <w:numId w:val="1"/>
@@ -155,7 +155,7 @@
       </w:r>
       <w:r>
         <w:rPr>
-          <w:rFonts w:ascii="Times New Roman" w:hAnsi="Times New Roman" w:eastAsia="Times New Roman" w:cs="Times New Roman"/>
+          <w:rFonts w:ascii="Times New Roman" w:hAnsi="Times New Roman" w:cs="Times New Roman"/>
           <w:sz w:val="28"/>
           <w:szCs w:val="28"/>
         </w:rPr>
@@ -170,7 +170,7 @@
     </w:p>
     <w:p>
       <w:pPr>
-        <w:pStyle w:val="894"/>
+        <w:pStyle w:val="908"/>
         <w:numPr>
           <w:ilvl w:val="0"/>
           <w:numId w:val="1"/>
@@ -258,7 +258,7 @@
       </w:r>
       <w:r>
         <w:rPr>
-          <w:rFonts w:ascii="Times New Roman" w:hAnsi="Times New Roman" w:eastAsia="Times New Roman" w:cs="Times New Roman"/>
+          <w:rFonts w:ascii="Times New Roman" w:hAnsi="Times New Roman" w:cs="Times New Roman"/>
           <w:sz w:val="28"/>
           <w:szCs w:val="28"/>
         </w:rPr>
@@ -359,11 +359,11 @@
       </w:r>
       <w:r>
         <w:rPr>
-          <w:rFonts w:ascii="Times New Roman" w:hAnsi="Times New Roman" w:cs="Times New Roman"/>
-          <w:b/>
-          <w:bCs/>
+          <w:rFonts w:ascii="Times New Roman" w:hAnsi="Times New Roman" w:eastAsia="Times New Roman" w:cs="Times New Roman"/>
           <w:sz w:val="28"/>
           <w:szCs w:val="28"/>
+          <w:highlight w:val="none"/>
+          <w:lang w:val="en-US"/>
         </w:rPr>
       </w:r>
       <w:r>
@@ -481,15 +481,6 @@
         <w:br/>
       </w:r>
       <w:r>
-        <w:rPr>
-          <w:rFonts w:ascii="Times New Roman" w:hAnsi="Times New Roman" w:eastAsia="Times New Roman" w:cs="Times New Roman"/>
-          <w:sz w:val="28"/>
-          <w:szCs w:val="28"/>
-          <w:highlight w:val="none"/>
-          <w:lang w:val="ru-RU"/>
-        </w:rPr>
-      </w:r>
-      <w:r>
         <mc:AlternateContent>
           <mc:Choice Requires="wpg">
             <w:drawing>
@@ -600,7 +591,6 @@
           <w:lang w:val="ru-RU"/>
         </w:rPr>
       </w:r>
-      <w:r/>
       <w:r>
         <w:rPr>
           <w:rFonts w:ascii="Times New Roman" w:hAnsi="Times New Roman" w:eastAsia="Times New Roman" w:cs="Times New Roman"/>
@@ -622,7 +612,7 @@
     </w:p>
     <w:p>
       <w:pPr>
-        <w:pStyle w:val="894"/>
+        <w:pStyle w:val="908"/>
         <w:numPr>
           <w:ilvl w:val="0"/>
           <w:numId w:val="1"/>
@@ -750,34 +740,10 @@
           <w:szCs w:val="28"/>
         </w:rPr>
       </w:r>
-      <w:r/>
-      <w:r>
-        <w:rPr>
-          <w:rFonts w:ascii="Times New Roman" w:hAnsi="Times New Roman" w:cs="Times New Roman"/>
-          <w:sz w:val="28"/>
-          <w:szCs w:val="28"/>
-        </w:rPr>
-      </w:r>
-      <w:r>
-        <w:rPr>
-          <w:rFonts w:ascii="Times New Roman" w:hAnsi="Times New Roman" w:cs="Times New Roman"/>
-          <w:sz w:val="28"/>
-          <w:szCs w:val="28"/>
-          <w:highlight w:val="none"/>
-          <w:lang w:val="en-US"/>
-        </w:rPr>
-      </w:r>
-      <w:r>
-        <w:rPr>
-          <w:rFonts w:ascii="Times New Roman" w:hAnsi="Times New Roman" w:cs="Times New Roman"/>
-          <w:sz w:val="28"/>
-          <w:szCs w:val="28"/>
-        </w:rPr>
-      </w:r>
     </w:p>
     <w:p>
       <w:pPr>
-        <w:pStyle w:val="894"/>
+        <w:pStyle w:val="908"/>
         <w:pBdr/>
         <w:spacing w:line="360" w:lineRule="auto"/>
         <w:ind w:right="0" w:firstLine="0" w:left="0"/>
@@ -812,7 +778,7 @@
     </w:p>
     <w:p>
       <w:pPr>
-        <w:pStyle w:val="894"/>
+        <w:pStyle w:val="908"/>
         <w:pBdr/>
         <w:spacing w:line="360" w:lineRule="auto"/>
         <w:ind w:right="0" w:firstLine="0" w:left="0"/>
@@ -883,7 +849,7 @@
           <w:highlight w:val="none"/>
           <w:lang w:val="en-US"/>
         </w:rPr>
-        <w:t xml:space="preserve">BGT </w:t>
+        <w:t xml:space="preserve">BGR </w:t>
       </w:r>
       <w:r>
         <w:rPr>
@@ -946,7 +912,7 @@
     </w:p>
     <w:p>
       <w:pPr>
-        <w:pStyle w:val="894"/>
+        <w:pStyle w:val="908"/>
         <w:pBdr/>
         <w:spacing w:line="360" w:lineRule="auto"/>
         <w:ind w:firstLine="348" w:left="360"/>
@@ -1050,7 +1016,7 @@
     </w:p>
     <w:p>
       <w:pPr>
-        <w:pStyle w:val="894"/>
+        <w:pStyle w:val="908"/>
         <w:pBdr/>
         <w:spacing w:line="360" w:lineRule="auto"/>
         <w:ind w:left="360"/>
@@ -1085,7 +1051,7 @@
     </w:p>
     <w:p>
       <w:pPr>
-        <w:pStyle w:val="894"/>
+        <w:pStyle w:val="908"/>
         <w:pBdr/>
         <w:spacing w:line="360" w:lineRule="auto"/>
         <w:ind w:firstLine="348" w:left="360"/>
@@ -1155,10 +1121,18 @@
           <w:highlight w:val="none"/>
         </w:rPr>
       </w:r>
+      <w:r>
+        <w:rPr>
+          <w:rFonts w:ascii="Times New Roman" w:hAnsi="Times New Roman" w:cs="Times New Roman"/>
+          <w:sz w:val="28"/>
+          <w:szCs w:val="28"/>
+          <w:highlight w:val="none"/>
+        </w:rPr>
+      </w:r>
     </w:p>
     <w:p>
       <w:pPr>
-        <w:pStyle w:val="894"/>
+        <w:pStyle w:val="908"/>
         <w:pBdr/>
         <w:spacing w:line="360" w:lineRule="auto"/>
         <w:ind w:firstLine="348" w:left="360"/>
@@ -1197,7 +1171,7 @@
     </w:p>
     <w:p>
       <w:pPr>
-        <w:pStyle w:val="894"/>
+        <w:pStyle w:val="908"/>
         <w:pBdr/>
         <w:spacing w:line="360" w:lineRule="auto"/>
         <w:ind w:firstLine="348" w:left="360"/>
@@ -1285,9 +1259,7 @@
       </w:r>
       <w:r>
         <w:rPr>
-          <w:rFonts w:ascii="Times New Roman" w:hAnsi="Times New Roman" w:cs="Times New Roman"/>
-          <w:sz w:val="28"/>
-          <w:szCs w:val="28"/>
+          <w:highlight w:val="none"/>
         </w:rPr>
       </w:r>
       <w:r>
@@ -1298,7 +1270,7 @@
     </w:p>
     <w:p>
       <w:pPr>
-        <w:pStyle w:val="894"/>
+        <w:pStyle w:val="908"/>
         <w:pBdr/>
         <w:spacing w:line="360" w:lineRule="auto"/>
         <w:ind w:firstLine="348" w:left="360"/>
@@ -1315,7 +1287,6 @@
           <w:rFonts w:ascii="Times New Roman" w:hAnsi="Times New Roman" w:cs="Times New Roman"/>
           <w:sz w:val="28"/>
           <w:szCs w:val="28"/>
-          <w:lang w:val="undefined" w:bidi="undefined"/>
         </w:rPr>
       </w:r>
       <w:r>
@@ -1323,7 +1294,6 @@
           <w:rFonts w:ascii="Times New Roman" w:hAnsi="Times New Roman" w:cs="Times New Roman"/>
           <w:sz w:val="28"/>
           <w:szCs w:val="28"/>
-          <w:lang w:val="undefined" w:bidi="undefined"/>
         </w:rPr>
       </w:r>
       <w:r>
@@ -1331,13 +1301,13 @@
           <w:rFonts w:ascii="Times New Roman" w:hAnsi="Times New Roman" w:cs="Times New Roman"/>
           <w:sz w:val="28"/>
           <w:szCs w:val="28"/>
-          <w:lang w:val="undefined"/>
+          <w14:ligatures w14:val="none"/>
         </w:rPr>
       </w:r>
     </w:p>
     <w:p>
       <w:pPr>
-        <w:pStyle w:val="894"/>
+        <w:pStyle w:val="908"/>
         <w:pBdr/>
         <w:spacing w:line="360" w:lineRule="auto"/>
         <w:ind w:firstLine="348" w:left="360"/>
@@ -1355,7 +1325,6 @@
           <w:rFonts w:ascii="Times New Roman" w:hAnsi="Times New Roman" w:cs="Times New Roman"/>
           <w:sz w:val="28"/>
           <w:szCs w:val="28"/>
-          <w:lang w:val="undefined"/>
         </w:rPr>
         <w:t xml:space="preserve">4. </w:t>
       </w:r>
@@ -1364,7 +1333,6 @@
           <w:rFonts w:ascii="Times New Roman" w:hAnsi="Times New Roman" w:cs="Times New Roman"/>
           <w:sz w:val="28"/>
           <w:szCs w:val="28"/>
-          <w:lang w:val="undefined"/>
         </w:rPr>
         <w:t xml:space="preserve">Запишем видео из файла в другой файл. Для этого из экземпляра класса </w:t>
       </w:r>
@@ -1373,7 +1341,6 @@
           <w:rFonts w:ascii="Times New Roman" w:hAnsi="Times New Roman" w:cs="Times New Roman"/>
           <w:sz w:val="28"/>
           <w:szCs w:val="28"/>
-          <w:lang w:val="undefined"/>
         </w:rPr>
         <w:t xml:space="preserve">VideoCapture</w:t>
       </w:r>
@@ -1382,7 +1349,6 @@
           <w:rFonts w:ascii="Times New Roman" w:hAnsi="Times New Roman" w:cs="Times New Roman"/>
           <w:sz w:val="28"/>
           <w:szCs w:val="28"/>
-          <w:lang w:val="undefined"/>
         </w:rPr>
         <w:t xml:space="preserve">, который был создан ранее, прочтем </w:t>
       </w:r>
@@ -1391,7 +1357,6 @@
           <w:rFonts w:ascii="Times New Roman" w:hAnsi="Times New Roman" w:cs="Times New Roman"/>
           <w:sz w:val="28"/>
           <w:szCs w:val="28"/>
-          <w:lang w:val="undefined"/>
         </w:rPr>
         <w:t xml:space="preserve">fps, </w:t>
       </w:r>
@@ -1400,7 +1365,6 @@
           <w:rFonts w:ascii="Times New Roman" w:hAnsi="Times New Roman" w:cs="Times New Roman"/>
           <w:sz w:val="28"/>
           <w:szCs w:val="28"/>
-          <w:lang w:val="undefined"/>
         </w:rPr>
         <w:t xml:space="preserve">ширину и высоту кадров, а также создадим экземпляр класса </w:t>
       </w:r>
@@ -1409,7 +1373,6 @@
           <w:rFonts w:ascii="Times New Roman" w:hAnsi="Times New Roman" w:cs="Times New Roman"/>
           <w:sz w:val="28"/>
           <w:szCs w:val="28"/>
-          <w:lang w:val="undefined"/>
         </w:rPr>
         <w:t xml:space="preserve">VideoWriter. </w:t>
       </w:r>
@@ -1418,7 +1381,6 @@
           <w:rFonts w:ascii="Times New Roman" w:hAnsi="Times New Roman" w:cs="Times New Roman"/>
           <w:sz w:val="28"/>
           <w:szCs w:val="28"/>
-          <w:lang w:val="undefined"/>
         </w:rPr>
         <w:t xml:space="preserve"> После этого в цикле обработаем каждый кадр видео, записав в выходной файл. </w:t>
       </w:r>
@@ -1429,10 +1391,19 @@
           <w:szCs w:val="28"/>
         </w:rPr>
       </w:r>
+      <w:r>
+        <w:rPr>
+          <w:rFonts w:ascii="Times New Roman" w:hAnsi="Times New Roman" w:cs="Times New Roman"/>
+          <w:sz w:val="28"/>
+          <w:szCs w:val="28"/>
+          <w:highlight w:val="none"/>
+          <w14:ligatures w14:val="none"/>
+        </w:rPr>
+      </w:r>
     </w:p>
     <w:p>
       <w:pPr>
-        <w:pStyle w:val="894"/>
+        <w:pStyle w:val="908"/>
         <w:pBdr/>
         <w:spacing w:line="360" w:lineRule="auto"/>
         <w:ind w:firstLine="348" w:left="360"/>
@@ -1543,10 +1514,20 @@
           <w:szCs w:val="28"/>
         </w:rPr>
       </w:r>
+      <w:r>
+        <w:rPr>
+          <w:rFonts w:ascii="Times New Roman" w:hAnsi="Times New Roman" w:cs="Times New Roman"/>
+          <w:sz w:val="28"/>
+          <w:szCs w:val="28"/>
+          <w:highlight w:val="none"/>
+          <w:lang w:val="en-US"/>
+          <w14:ligatures w14:val="none"/>
+        </w:rPr>
+      </w:r>
     </w:p>
     <w:p>
       <w:pPr>
-        <w:pStyle w:val="894"/>
+        <w:pStyle w:val="908"/>
         <w:pBdr/>
         <w:spacing w:line="360" w:lineRule="auto"/>
         <w:ind w:firstLine="348" w:left="360"/>
@@ -1593,7 +1574,7 @@
                       <pic:spPr bwMode="auto">
                         <a:xfrm flipH="0" flipV="0">
                           <a:off x="0" y="0"/>
-                          <a:ext cx="4944389" cy="2611082"/>
+                          <a:ext cx="4944389" cy="2611081"/>
                         </a:xfrm>
                         <a:prstGeom prst="rect">
                           <a:avLst/>
@@ -1641,10 +1622,16 @@
           <w:szCs w:val="28"/>
         </w:rPr>
       </w:r>
+      <w:r>
+        <w:rPr>
+          <w:highlight w:val="none"/>
+          <w14:ligatures w14:val="none"/>
+        </w:rPr>
+      </w:r>
     </w:p>
     <w:p>
       <w:pPr>
-        <w:pStyle w:val="894"/>
+        <w:pStyle w:val="908"/>
         <w:pBdr/>
         <w:spacing w:line="360" w:lineRule="auto"/>
         <w:ind w:firstLine="348" w:left="360"/>
@@ -1675,12 +1662,13 @@
           <w:rFonts w:ascii="Times New Roman" w:hAnsi="Times New Roman" w:cs="Times New Roman"/>
           <w:sz w:val="28"/>
           <w:szCs w:val="28"/>
+          <w14:ligatures w14:val="none"/>
         </w:rPr>
       </w:r>
     </w:p>
     <w:p>
       <w:pPr>
-        <w:pStyle w:val="894"/>
+        <w:pStyle w:val="908"/>
         <w:pBdr/>
         <w:spacing w:line="360" w:lineRule="auto"/>
         <w:ind w:firstLine="348" w:left="360"/>
@@ -1697,7 +1685,6 @@
           <w:rFonts w:ascii="Times New Roman" w:hAnsi="Times New Roman" w:cs="Times New Roman"/>
           <w:sz w:val="28"/>
           <w:szCs w:val="28"/>
-          <w:lang w:val="undefined"/>
         </w:rPr>
         <w:t xml:space="preserve">6. </w:t>
       </w:r>
@@ -1706,7 +1693,6 @@
           <w:rFonts w:ascii="Times New Roman" w:hAnsi="Times New Roman" w:cs="Times New Roman"/>
           <w:sz w:val="28"/>
           <w:szCs w:val="28"/>
-          <w:lang w:val="undefined"/>
         </w:rPr>
         <w:t xml:space="preserve">Процесс чтения изображения с камеры аналогичен процессу чтения видео из файла, однако при создании экземпляра </w:t>
       </w:r>
@@ -1715,7 +1701,6 @@
           <w:rFonts w:ascii="Times New Roman" w:hAnsi="Times New Roman" w:cs="Times New Roman"/>
           <w:sz w:val="28"/>
           <w:szCs w:val="28"/>
-          <w:lang w:val="undefined"/>
         </w:rPr>
         <w:t xml:space="preserve">VideoCapture </w:t>
       </w:r>
@@ -1724,7 +1709,6 @@
           <w:rFonts w:ascii="Times New Roman" w:hAnsi="Times New Roman" w:cs="Times New Roman"/>
           <w:sz w:val="28"/>
           <w:szCs w:val="28"/>
-          <w:lang w:val="undefined"/>
         </w:rPr>
         <w:t xml:space="preserve">необходимо передать не название файла, а код камеры (0 для устройства по умолчанию).</w:t>
       </w:r>
@@ -1735,10 +1719,18 @@
           <w:szCs w:val="28"/>
         </w:rPr>
       </w:r>
+      <w:r>
+        <w:rPr>
+          <w:rFonts w:ascii="Times New Roman" w:hAnsi="Times New Roman" w:cs="Times New Roman"/>
+          <w:sz w:val="28"/>
+          <w:szCs w:val="28"/>
+          <w14:ligatures w14:val="none"/>
+        </w:rPr>
+      </w:r>
     </w:p>
     <w:p>
       <w:pPr>
-        <w:pStyle w:val="894"/>
+        <w:pStyle w:val="908"/>
         <w:pBdr/>
         <w:spacing w:line="360" w:lineRule="auto"/>
         <w:ind w:firstLine="348" w:left="360"/>
@@ -1755,7 +1747,6 @@
           <w:rFonts w:ascii="Times New Roman" w:hAnsi="Times New Roman" w:cs="Times New Roman"/>
           <w:sz w:val="28"/>
           <w:szCs w:val="28"/>
-          <w:lang w:val="undefined"/>
         </w:rPr>
         <w:t xml:space="preserve">Для того, чтобы вывести красный крест по центру кадра, необходимо построить два прямоугольника. Получим ширину и высоту кадра, на основе этих данных зададим левую верхнюю и правую нижнюю точки, </w:t>
       </w:r>
@@ -1764,7 +1755,6 @@
           <w:rFonts w:ascii="Times New Roman" w:hAnsi="Times New Roman" w:cs="Times New Roman"/>
           <w:sz w:val="28"/>
           <w:szCs w:val="28"/>
-          <w:lang w:val="undefined"/>
         </w:rPr>
         <w:t xml:space="preserve">по которым и построим фигуру командой </w:t>
       </w:r>
@@ -1773,7 +1763,6 @@
           <w:rFonts w:ascii="Times New Roman" w:hAnsi="Times New Roman" w:cs="Times New Roman"/>
           <w:sz w:val="28"/>
           <w:szCs w:val="28"/>
-          <w:lang w:val="undefined"/>
         </w:rPr>
         <w:t xml:space="preserve">cv.rec</w:t>
       </w:r>
@@ -1782,7 +1771,6 @@
           <w:rFonts w:ascii="Times New Roman" w:hAnsi="Times New Roman" w:cs="Times New Roman"/>
           <w:sz w:val="28"/>
           <w:szCs w:val="28"/>
-          <w:lang w:val="undefined"/>
         </w:rPr>
         <w:t xml:space="preserve">tangle. </w:t>
       </w:r>
@@ -1791,7 +1779,7 @@
           <w:rFonts w:ascii="Times New Roman" w:hAnsi="Times New Roman" w:cs="Times New Roman"/>
           <w:sz w:val="28"/>
           <w:szCs w:val="28"/>
-          <w:lang w:val="undefined" w:bidi="ru-RU"/>
+          <w:lang w:bidi="ru-RU"/>
         </w:rPr>
         <w:t xml:space="preserve">Проделаем это дважды для горизонтального и вертикального прямоугольников. </w:t>
       </w:r>
@@ -1800,7 +1788,6 @@
           <w:rFonts w:ascii="Times New Roman" w:hAnsi="Times New Roman" w:cs="Times New Roman"/>
           <w:sz w:val="28"/>
           <w:szCs w:val="28"/>
-          <w:lang w:val="undefined" w:bidi="undefined"/>
         </w:rPr>
       </w:r>
       <w:r>
@@ -1808,13 +1795,13 @@
           <w:rFonts w:ascii="Times New Roman" w:hAnsi="Times New Roman" w:cs="Times New Roman"/>
           <w:sz w:val="28"/>
           <w:szCs w:val="28"/>
-          <w:lang w:val="undefined"/>
+          <w14:ligatures w14:val="none"/>
         </w:rPr>
       </w:r>
     </w:p>
     <w:p>
       <w:pPr>
-        <w:pStyle w:val="894"/>
+        <w:pStyle w:val="908"/>
         <w:pBdr/>
         <w:spacing w:line="360" w:lineRule="auto"/>
         <w:ind w:firstLine="348" w:left="360"/>
@@ -1903,25 +1890,20 @@
       <w:r>
         <w:rPr>
           <w:highlight w:val="none"/>
-          <w:lang w:val="en-US" w:bidi="en-US"/>
+          <w:lang w:val="en-US"/>
         </w:rPr>
       </w:r>
       <w:r>
         <w:rPr>
           <w:highlight w:val="none"/>
           <w:lang w:val="en-US" w:bidi="en-US"/>
-        </w:rPr>
-      </w:r>
-      <w:r>
-        <w:rPr>
-          <w:highlight w:val="none"/>
-          <w:lang w:val="en-US"/>
+          <w14:ligatures w14:val="none"/>
         </w:rPr>
       </w:r>
     </w:p>
     <w:p>
       <w:pPr>
-        <w:pStyle w:val="894"/>
+        <w:pStyle w:val="908"/>
         <w:pBdr/>
         <w:spacing w:line="360" w:lineRule="auto"/>
         <w:ind w:firstLine="348" w:left="360"/>
@@ -1948,12 +1930,13 @@
         <w:rPr>
           <w:highlight w:val="none"/>
           <w:lang w:val="en-US"/>
+          <w14:ligatures w14:val="none"/>
         </w:rPr>
       </w:r>
     </w:p>
     <w:p>
       <w:pPr>
-        <w:pStyle w:val="894"/>
+        <w:pStyle w:val="908"/>
         <w:pBdr/>
         <w:spacing w:line="360" w:lineRule="auto"/>
         <w:ind w:firstLine="348" w:left="360"/>
@@ -1972,7 +1955,6 @@
           <w:rFonts w:ascii="Times New Roman" w:hAnsi="Times New Roman" w:cs="Times New Roman"/>
           <w:sz w:val="28"/>
           <w:szCs w:val="28"/>
-          <w:lang w:val="undefined"/>
         </w:rPr>
         <w:t xml:space="preserve">7. </w:t>
       </w:r>
@@ -2001,10 +1983,20 @@
           <w:szCs w:val="28"/>
         </w:rPr>
       </w:r>
+      <w:r>
+        <w:rPr>
+          <w:rFonts w:ascii="Times New Roman" w:hAnsi="Times New Roman" w:cs="Times New Roman"/>
+          <w:sz w:val="28"/>
+          <w:szCs w:val="28"/>
+          <w:highlight w:val="none"/>
+          <w:lang w:val="en-US"/>
+          <w14:ligatures w14:val="none"/>
+        </w:rPr>
+      </w:r>
     </w:p>
     <w:p>
       <w:pPr>
-        <w:pStyle w:val="894"/>
+        <w:pStyle w:val="908"/>
         <w:pBdr/>
         <w:spacing w:line="360" w:lineRule="auto"/>
         <w:ind w:firstLine="348" w:left="360"/>
@@ -2018,15 +2010,6 @@
           <w14:ligatures w14:val="none"/>
         </w:rPr>
       </w:pPr>
-      <w:r>
-        <w:rPr>
-          <w:rFonts w:ascii="Times New Roman" w:hAnsi="Times New Roman" w:cs="Times New Roman"/>
-          <w:sz w:val="28"/>
-          <w:szCs w:val="28"/>
-          <w:highlight w:val="none"/>
-          <w:lang w:val="en-US"/>
-        </w:rPr>
-      </w:r>
       <w:r>
         <w:rPr>
           <w:rFonts w:ascii="Times New Roman" w:hAnsi="Times New Roman" w:cs="Times New Roman"/>
@@ -2110,8 +2093,6 @@
           <w:rFonts w:ascii="Times New Roman" w:hAnsi="Times New Roman" w:cs="Times New Roman"/>
           <w:sz w:val="28"/>
           <w:szCs w:val="28"/>
-          <w:highlight w:val="none"/>
-          <w:lang w:val="en-US"/>
         </w:rPr>
       </w:r>
       <w:r>
@@ -2119,12 +2100,15 @@
           <w:rFonts w:ascii="Times New Roman" w:hAnsi="Times New Roman" w:cs="Times New Roman"/>
           <w:sz w:val="28"/>
           <w:szCs w:val="28"/>
+          <w:highlight w:val="none"/>
+          <w:lang w:val="en-US"/>
+          <w14:ligatures w14:val="none"/>
         </w:rPr>
       </w:r>
     </w:p>
     <w:p>
       <w:pPr>
-        <w:pStyle w:val="894"/>
+        <w:pStyle w:val="908"/>
         <w:pBdr/>
         <w:spacing w:line="360" w:lineRule="auto"/>
         <w:ind w:firstLine="348" w:left="360"/>
@@ -2155,12 +2139,13 @@
           <w:rFonts w:ascii="Times New Roman" w:hAnsi="Times New Roman" w:cs="Times New Roman"/>
           <w:sz w:val="28"/>
           <w:szCs w:val="28"/>
+          <w14:ligatures w14:val="none"/>
         </w:rPr>
       </w:r>
     </w:p>
     <w:p>
       <w:pPr>
-        <w:pStyle w:val="894"/>
+        <w:pStyle w:val="908"/>
         <w:pBdr/>
         <w:spacing w:line="360" w:lineRule="auto"/>
         <w:ind w:firstLine="348" w:left="360"/>
@@ -2263,10 +2248,20 @@
           <w:lang w:val="ru-RU"/>
         </w:rPr>
       </w:r>
+      <w:r>
+        <w:rPr>
+          <w:rFonts w:ascii="Times New Roman" w:hAnsi="Times New Roman" w:cs="Times New Roman"/>
+          <w:sz w:val="28"/>
+          <w:szCs w:val="28"/>
+          <w:highlight w:val="none"/>
+          <w:lang w:val="ru-RU"/>
+          <w14:ligatures w14:val="none"/>
+        </w:rPr>
+      </w:r>
     </w:p>
     <w:p>
       <w:pPr>
-        <w:pStyle w:val="894"/>
+        <w:pStyle w:val="908"/>
         <w:pBdr/>
         <w:spacing w:line="360" w:lineRule="auto"/>
         <w:ind w:firstLine="348" w:left="360"/>
@@ -2364,7 +2359,7 @@
           <w:sz w:val="28"/>
           <w:szCs w:val="28"/>
           <w:highlight w:val="none"/>
-          <w:lang w:val="ru-RU" w:bidi="ru-RU"/>
+          <w:lang w:val="ru-RU"/>
         </w:rPr>
       </w:r>
       <w:r>
@@ -2374,21 +2369,13 @@
           <w:szCs w:val="28"/>
           <w:highlight w:val="none"/>
           <w:lang w:val="ru-RU" w:bidi="ru-RU"/>
-        </w:rPr>
-      </w:r>
-      <w:r>
-        <w:rPr>
-          <w:rFonts w:ascii="Times New Roman" w:hAnsi="Times New Roman" w:cs="Times New Roman"/>
-          <w:sz w:val="28"/>
-          <w:szCs w:val="28"/>
-          <w:highlight w:val="none"/>
-          <w:lang w:val="ru-RU"/>
+          <w14:ligatures w14:val="none"/>
         </w:rPr>
       </w:r>
     </w:p>
     <w:p>
       <w:pPr>
-        <w:pStyle w:val="894"/>
+        <w:pStyle w:val="908"/>
         <w:pBdr/>
         <w:spacing w:line="360" w:lineRule="auto"/>
         <w:ind w:firstLine="348" w:left="360"/>
@@ -2427,12 +2414,13 @@
           <w:szCs w:val="28"/>
           <w:highlight w:val="none"/>
           <w:lang w:val="ru-RU"/>
+          <w14:ligatures w14:val="none"/>
         </w:rPr>
       </w:r>
     </w:p>
     <w:p>
       <w:pPr>
-        <w:pStyle w:val="894"/>
+        <w:pStyle w:val="908"/>
         <w:pBdr/>
         <w:spacing w:line="360" w:lineRule="auto"/>
         <w:ind w:firstLine="348" w:left="360"/>
@@ -2525,10 +2513,20 @@
           <w:lang w:val="ru-RU"/>
         </w:rPr>
       </w:r>
+      <w:r>
+        <w:rPr>
+          <w:rFonts w:ascii="Times New Roman" w:hAnsi="Times New Roman" w:cs="Times New Roman"/>
+          <w:sz w:val="28"/>
+          <w:szCs w:val="28"/>
+          <w:highlight w:val="none"/>
+          <w:lang w:val="en-US"/>
+          <w14:ligatures w14:val="none"/>
+        </w:rPr>
+      </w:r>
     </w:p>
     <w:p>
       <w:pPr>
-        <w:pStyle w:val="894"/>
+        <w:pStyle w:val="908"/>
         <w:pBdr/>
         <w:spacing w:line="360" w:lineRule="auto"/>
         <w:ind w:firstLine="348" w:left="360"/>
@@ -2626,7 +2624,7 @@
           <w:sz w:val="28"/>
           <w:szCs w:val="28"/>
           <w:highlight w:val="none"/>
-          <w:lang w:val="ru-RU" w:bidi="ru-RU"/>
+          <w:lang w:val="ru-RU"/>
         </w:rPr>
       </w:r>
       <w:r>
@@ -2636,21 +2634,13 @@
           <w:szCs w:val="28"/>
           <w:highlight w:val="none"/>
           <w:lang w:val="ru-RU" w:bidi="ru-RU"/>
-        </w:rPr>
-      </w:r>
-      <w:r>
-        <w:rPr>
-          <w:rFonts w:ascii="Times New Roman" w:hAnsi="Times New Roman" w:cs="Times New Roman"/>
-          <w:sz w:val="28"/>
-          <w:szCs w:val="28"/>
-          <w:highlight w:val="none"/>
-          <w:lang w:val="ru-RU"/>
+          <w14:ligatures w14:val="none"/>
         </w:rPr>
       </w:r>
     </w:p>
     <w:p>
       <w:pPr>
-        <w:pStyle w:val="894"/>
+        <w:pStyle w:val="908"/>
         <w:pBdr/>
         <w:spacing w:line="360" w:lineRule="auto"/>
         <w:ind w:firstLine="348" w:left="360"/>
@@ -2689,12 +2679,13 @@
           <w:szCs w:val="28"/>
           <w:highlight w:val="none"/>
           <w:lang w:val="ru-RU"/>
+          <w14:ligatures w14:val="none"/>
         </w:rPr>
       </w:r>
     </w:p>
     <w:p>
       <w:pPr>
-        <w:pStyle w:val="894"/>
+        <w:pStyle w:val="908"/>
         <w:pBdr/>
         <w:spacing w:line="360" w:lineRule="auto"/>
         <w:ind w:firstLine="348" w:left="360"/>
@@ -2736,10 +2727,20 @@
           <w:lang w:val="ru-RU"/>
         </w:rPr>
       </w:r>
+      <w:r>
+        <w:rPr>
+          <w:rFonts w:ascii="Times New Roman" w:hAnsi="Times New Roman" w:cs="Times New Roman"/>
+          <w:sz w:val="28"/>
+          <w:szCs w:val="28"/>
+          <w:highlight w:val="none"/>
+          <w:lang w:val="ru-RU" w:bidi="ru-RU"/>
+          <w14:ligatures w14:val="none"/>
+        </w:rPr>
+      </w:r>
     </w:p>
     <w:p>
       <w:pPr>
-        <w:pStyle w:val="894"/>
+        <w:pStyle w:val="908"/>
         <w:numPr>
           <w:ilvl w:val="0"/>
           <w:numId w:val="3"/>
@@ -2796,10 +2797,20 @@
           <w:lang w:val="ru-RU"/>
         </w:rPr>
       </w:r>
+      <w:r>
+        <w:rPr>
+          <w:rFonts w:ascii="Times New Roman" w:hAnsi="Times New Roman" w:cs="Times New Roman"/>
+          <w:sz w:val="28"/>
+          <w:szCs w:val="28"/>
+          <w:highlight w:val="none"/>
+          <w:lang w:val="ru-RU"/>
+          <w14:ligatures w14:val="none"/>
+        </w:rPr>
+      </w:r>
     </w:p>
     <w:p>
       <w:pPr>
-        <w:pStyle w:val="894"/>
+        <w:pStyle w:val="908"/>
         <w:numPr>
           <w:ilvl w:val="0"/>
           <w:numId w:val="3"/>
@@ -2845,10 +2856,20 @@
           <w:lang w:val="ru-RU"/>
         </w:rPr>
       </w:r>
+      <w:r>
+        <w:rPr>
+          <w:rFonts w:ascii="Times New Roman" w:hAnsi="Times New Roman" w:cs="Times New Roman"/>
+          <w:sz w:val="28"/>
+          <w:szCs w:val="28"/>
+          <w:highlight w:val="none"/>
+          <w:lang w:val="ru-RU"/>
+          <w14:ligatures w14:val="none"/>
+        </w:rPr>
+      </w:r>
     </w:p>
     <w:p>
       <w:pPr>
-        <w:pStyle w:val="894"/>
+        <w:pStyle w:val="908"/>
         <w:numPr>
           <w:ilvl w:val="0"/>
           <w:numId w:val="3"/>
@@ -2953,15 +2974,6 @@
           <w:highlight w:val="none"/>
           <w:lang w:val="en-US"/>
         </w:rPr>
-      </w:r>
-      <w:r>
-        <w:rPr>
-          <w:rFonts w:ascii="Times New Roman" w:hAnsi="Times New Roman" w:cs="Times New Roman"/>
-          <w:sz w:val="28"/>
-          <w:szCs w:val="28"/>
-          <w:highlight w:val="none"/>
-          <w:lang w:val="en-US"/>
-        </w:rPr>
         <w:t xml:space="preserve">WINDOW_</w:t>
       </w:r>
       <w:r>
@@ -2984,7 +2996,6 @@
         </w:rPr>
         <w:t xml:space="preserve">WINDOW_</w:t>
       </w:r>
-      <w:r/>
       <w:r>
         <w:rPr>
           <w:rFonts w:ascii="Times New Roman" w:hAnsi="Times New Roman" w:cs="Times New Roman"/>
@@ -3005,7 +3016,6 @@
         </w:rPr>
         <w:t xml:space="preserve">WINDOW_</w:t>
       </w:r>
-      <w:r/>
       <w:r>
         <w:rPr>
           <w:rFonts w:ascii="Times New Roman" w:hAnsi="Times New Roman" w:cs="Times New Roman"/>
@@ -3026,7 +3036,6 @@
         </w:rPr>
         <w:t xml:space="preserve">WINDOW_</w:t>
       </w:r>
-      <w:r/>
       <w:r>
         <w:rPr>
           <w:rFonts w:ascii="Times New Roman" w:hAnsi="Times New Roman" w:cs="Times New Roman"/>
@@ -3047,7 +3056,6 @@
         </w:rPr>
         <w:t xml:space="preserve">WINDOW_</w:t>
       </w:r>
-      <w:r/>
       <w:r>
         <w:rPr>
           <w:rFonts w:ascii="Times New Roman" w:hAnsi="Times New Roman" w:cs="Times New Roman"/>
@@ -3087,10 +3095,20 @@
           <w:lang w:val="ru-RU"/>
         </w:rPr>
       </w:r>
+      <w:r>
+        <w:rPr>
+          <w:rFonts w:ascii="Times New Roman" w:hAnsi="Times New Roman" w:cs="Times New Roman"/>
+          <w:sz w:val="28"/>
+          <w:szCs w:val="28"/>
+          <w:highlight w:val="none"/>
+          <w:lang w:val="ru-RU"/>
+          <w14:ligatures w14:val="none"/>
+        </w:rPr>
+      </w:r>
     </w:p>
     <w:p>
       <w:pPr>
-        <w:pStyle w:val="894"/>
+        <w:pStyle w:val="908"/>
         <w:numPr>
           <w:ilvl w:val="0"/>
           <w:numId w:val="3"/>
@@ -3147,10 +3165,20 @@
           <w:lang w:val="ru-RU"/>
         </w:rPr>
       </w:r>
+      <w:r>
+        <w:rPr>
+          <w:rFonts w:ascii="Times New Roman" w:hAnsi="Times New Roman" w:cs="Times New Roman"/>
+          <w:sz w:val="28"/>
+          <w:szCs w:val="28"/>
+          <w:highlight w:val="none"/>
+          <w:lang w:val="ru-RU"/>
+          <w14:ligatures w14:val="none"/>
+        </w:rPr>
+      </w:r>
     </w:p>
     <w:p>
       <w:pPr>
-        <w:pStyle w:val="894"/>
+        <w:pStyle w:val="908"/>
         <w:numPr>
           <w:ilvl w:val="0"/>
           <w:numId w:val="3"/>
@@ -3207,10 +3235,20 @@
           <w:lang w:val="ru-RU"/>
         </w:rPr>
       </w:r>
+      <w:r>
+        <w:rPr>
+          <w:rFonts w:ascii="Times New Roman" w:hAnsi="Times New Roman" w:cs="Times New Roman"/>
+          <w:sz w:val="28"/>
+          <w:szCs w:val="28"/>
+          <w:highlight w:val="none"/>
+          <w:lang w:val="ru-RU"/>
+          <w14:ligatures w14:val="none"/>
+        </w:rPr>
+      </w:r>
     </w:p>
     <w:p>
       <w:pPr>
-        <w:pStyle w:val="894"/>
+        <w:pStyle w:val="908"/>
         <w:numPr>
           <w:ilvl w:val="0"/>
           <w:numId w:val="3"/>
@@ -3346,10 +3384,20 @@
           <w:lang w:val="ru-RU"/>
         </w:rPr>
       </w:r>
+      <w:r>
+        <w:rPr>
+          <w:rFonts w:ascii="Times New Roman" w:hAnsi="Times New Roman" w:cs="Times New Roman"/>
+          <w:sz w:val="28"/>
+          <w:szCs w:val="28"/>
+          <w:highlight w:val="none"/>
+          <w:lang w:val="ru-RU"/>
+          <w14:ligatures w14:val="none"/>
+        </w:rPr>
+      </w:r>
     </w:p>
     <w:p>
       <w:pPr>
-        <w:pStyle w:val="894"/>
+        <w:pStyle w:val="908"/>
         <w:numPr>
           <w:ilvl w:val="0"/>
           <w:numId w:val="3"/>
@@ -3406,10 +3454,20 @@
           <w:lang w:val="ru-RU"/>
         </w:rPr>
       </w:r>
+      <w:r>
+        <w:rPr>
+          <w:rFonts w:ascii="Times New Roman" w:hAnsi="Times New Roman" w:cs="Times New Roman"/>
+          <w:sz w:val="28"/>
+          <w:szCs w:val="28"/>
+          <w:highlight w:val="none"/>
+          <w:lang w:val="ru-RU"/>
+          <w14:ligatures w14:val="none"/>
+        </w:rPr>
+      </w:r>
     </w:p>
     <w:p>
       <w:pPr>
-        <w:pStyle w:val="894"/>
+        <w:pStyle w:val="908"/>
         <w:numPr>
           <w:ilvl w:val="0"/>
           <w:numId w:val="3"/>
@@ -3486,10 +3544,20 @@
           <w:lang w:val="ru-RU"/>
         </w:rPr>
       </w:r>
+      <w:r>
+        <w:rPr>
+          <w:rFonts w:ascii="Times New Roman" w:hAnsi="Times New Roman" w:cs="Times New Roman"/>
+          <w:sz w:val="28"/>
+          <w:szCs w:val="28"/>
+          <w:highlight w:val="none"/>
+          <w:lang w:val="ru-RU"/>
+          <w14:ligatures w14:val="none"/>
+        </w:rPr>
+      </w:r>
     </w:p>
     <w:p>
       <w:pPr>
-        <w:pStyle w:val="894"/>
+        <w:pStyle w:val="908"/>
         <w:numPr>
           <w:ilvl w:val="0"/>
           <w:numId w:val="3"/>
@@ -3566,10 +3634,20 @@
           <w:lang w:val="ru-RU"/>
         </w:rPr>
       </w:r>
+      <w:r>
+        <w:rPr>
+          <w:rFonts w:ascii="Times New Roman" w:hAnsi="Times New Roman" w:cs="Times New Roman"/>
+          <w:sz w:val="28"/>
+          <w:szCs w:val="28"/>
+          <w:highlight w:val="none"/>
+          <w:lang w:val="ru-RU"/>
+          <w14:ligatures w14:val="none"/>
+        </w:rPr>
+      </w:r>
     </w:p>
     <w:p>
       <w:pPr>
-        <w:pStyle w:val="894"/>
+        <w:pStyle w:val="908"/>
         <w:numPr>
           <w:ilvl w:val="0"/>
           <w:numId w:val="3"/>
@@ -3715,6 +3793,16 @@
           <w:lang w:val="ru-RU"/>
         </w:rPr>
       </w:r>
+      <w:r>
+        <w:rPr>
+          <w:rFonts w:ascii="Times New Roman" w:hAnsi="Times New Roman" w:cs="Times New Roman"/>
+          <w:sz w:val="28"/>
+          <w:szCs w:val="28"/>
+          <w:highlight w:val="none"/>
+          <w:lang w:val="ru-RU"/>
+          <w14:ligatures w14:val="none"/>
+        </w:rPr>
+      </w:r>
     </w:p>
     <w:p>
       <w:pPr>
@@ -3748,6 +3836,16 @@
           <w:szCs w:val="28"/>
           <w:highlight w:val="none"/>
           <w:lang w:val="ru-RU"/>
+        </w:rPr>
+      </w:r>
+      <w:r>
+        <w:rPr>
+          <w:rFonts w:ascii="Times New Roman" w:hAnsi="Times New Roman" w:cs="Times New Roman"/>
+          <w:sz w:val="28"/>
+          <w:szCs w:val="28"/>
+          <w:highlight w:val="none"/>
+          <w:lang w:val="ru-RU" w:bidi="ru-RU"/>
+          <w14:ligatures w14:val="none"/>
         </w:rPr>
       </w:r>
     </w:p>
@@ -3845,24 +3943,6 @@
         </mc:AlternateContent>
       </w:r>
       <w:r>
-        <w:rPr>
-          <w:rFonts w:ascii="Times New Roman" w:hAnsi="Times New Roman" w:cs="Times New Roman"/>
-          <w:sz w:val="28"/>
-          <w:szCs w:val="28"/>
-          <w:highlight w:val="none"/>
-          <w:lang w:val="ru-RU" w:bidi="ru-RU"/>
-        </w:rPr>
-      </w:r>
-      <w:r>
-        <w:rPr>
-          <w:rFonts w:ascii="Times New Roman" w:hAnsi="Times New Roman" w:cs="Times New Roman"/>
-          <w:sz w:val="28"/>
-          <w:szCs w:val="28"/>
-          <w:highlight w:val="none"/>
-          <w:lang w:val="ru-RU" w:bidi="ru-RU"/>
-        </w:rPr>
-      </w:r>
-      <w:r>
         <mc:AlternateContent>
           <mc:Choice Requires="wpg">
             <w:drawing>
@@ -3937,7 +4017,7 @@
           <w:sz w:val="28"/>
           <w:szCs w:val="28"/>
           <w:highlight w:val="none"/>
-          <w:lang w:val="ru-RU"/>
+          <w:lang w:val="ru-RU" w:bidi="ru-RU"/>
         </w:rPr>
       </w:r>
       <w:r>
@@ -3946,7 +4026,8 @@
           <w:sz w:val="28"/>
           <w:szCs w:val="28"/>
           <w:highlight w:val="none"/>
-          <w:lang w:val="ru-RU" w:bidi="ru-RU"/>
+          <w:lang w:val="ru-RU"/>
+          <w14:ligatures w14:val="none"/>
         </w:rPr>
       </w:r>
     </w:p>
@@ -4022,6 +4103,16 @@
           <w:szCs w:val="28"/>
           <w:highlight w:val="none"/>
           <w:lang w:val="ru-RU"/>
+        </w:rPr>
+      </w:r>
+      <w:r>
+        <w:rPr>
+          <w:rFonts w:ascii="Times New Roman" w:hAnsi="Times New Roman" w:cs="Times New Roman"/>
+          <w:sz w:val="28"/>
+          <w:szCs w:val="28"/>
+          <w:highlight w:val="none"/>
+          <w:lang w:val="ru-RU" w:bidi="ru-RU"/>
+          <w14:ligatures w14:val="none"/>
         </w:rPr>
       </w:r>
     </w:p>
@@ -5458,9 +5549,9 @@
     <w:lsdException w:name="Bibliography" w:uiPriority="37"/>
     <w:lsdException w:name="TOC Heading" w:uiPriority="39" w:qFormat="1"/>
   </w:latentStyles>
-  <w:style w:type="table" w:styleId="705">
+  <w:style w:type="table" w:styleId="719">
     <w:name w:val="Table Grid"/>
-    <w:basedOn w:val="892"/>
+    <w:basedOn w:val="906"/>
     <w:uiPriority w:val="59"/>
     <w:pPr>
       <w:pBdr/>
@@ -5657,9 +5748,9 @@
       </w:tcPr>
     </w:tblStylePr>
   </w:style>
-  <w:style w:type="table" w:styleId="706">
+  <w:style w:type="table" w:styleId="720">
     <w:name w:val="Table Grid Light"/>
-    <w:basedOn w:val="892"/>
+    <w:basedOn w:val="906"/>
     <w:uiPriority w:val="59"/>
     <w:pPr>
       <w:pBdr/>
@@ -5856,9 +5947,9 @@
       </w:tcPr>
     </w:tblStylePr>
   </w:style>
-  <w:style w:type="table" w:styleId="707">
+  <w:style w:type="table" w:styleId="721">
     <w:name w:val="Plain Table 1"/>
-    <w:basedOn w:val="892"/>
+    <w:basedOn w:val="906"/>
     <w:uiPriority w:val="59"/>
     <w:pPr>
       <w:pBdr/>
@@ -6081,9 +6172,9 @@
       </w:tcPr>
     </w:tblStylePr>
   </w:style>
-  <w:style w:type="table" w:styleId="708">
+  <w:style w:type="table" w:styleId="722">
     <w:name w:val="Plain Table 2"/>
-    <w:basedOn w:val="892"/>
+    <w:basedOn w:val="906"/>
     <w:uiPriority w:val="59"/>
     <w:pPr>
       <w:pBdr/>
@@ -6314,9 +6405,9 @@
       </w:tcPr>
     </w:tblStylePr>
   </w:style>
-  <w:style w:type="table" w:styleId="709">
+  <w:style w:type="table" w:styleId="723">
     <w:name w:val="Plain Table 3"/>
-    <w:basedOn w:val="892"/>
+    <w:basedOn w:val="906"/>
     <w:uiPriority w:val="99"/>
     <w:pPr>
       <w:pBdr/>
@@ -6544,9 +6635,9 @@
       </w:tcPr>
     </w:tblStylePr>
   </w:style>
-  <w:style w:type="table" w:styleId="710">
+  <w:style w:type="table" w:styleId="724">
     <w:name w:val="Plain Table 4"/>
-    <w:basedOn w:val="892"/>
+    <w:basedOn w:val="906"/>
     <w:uiPriority w:val="99"/>
     <w:pPr>
       <w:pBdr/>
@@ -6760,9 +6851,9 @@
       </w:tcPr>
     </w:tblStylePr>
   </w:style>
-  <w:style w:type="table" w:styleId="711">
+  <w:style w:type="table" w:styleId="725">
     <w:name w:val="Plain Table 5"/>
-    <w:basedOn w:val="892"/>
+    <w:basedOn w:val="906"/>
     <w:uiPriority w:val="99"/>
     <w:pPr>
       <w:pBdr/>
@@ -6993,9 +7084,9 @@
       </w:tcPr>
     </w:tblStylePr>
   </w:style>
-  <w:style w:type="table" w:styleId="712">
+  <w:style w:type="table" w:styleId="726">
     <w:name w:val="Grid Table 1 Light"/>
-    <w:basedOn w:val="892"/>
+    <w:basedOn w:val="906"/>
     <w:uiPriority w:val="99"/>
     <w:pPr>
       <w:pBdr/>
@@ -7216,9 +7307,9 @@
       </w:tcPr>
     </w:tblStylePr>
   </w:style>
-  <w:style w:type="table" w:styleId="713">
+  <w:style w:type="table" w:styleId="727">
     <w:name w:val="Grid Table 1 Light - Accent 1"/>
-    <w:basedOn w:val="892"/>
+    <w:basedOn w:val="906"/>
     <w:uiPriority w:val="99"/>
     <w:pPr>
       <w:pBdr/>
@@ -7439,9 +7530,9 @@
       </w:tcPr>
     </w:tblStylePr>
   </w:style>
-  <w:style w:type="table" w:styleId="714">
+  <w:style w:type="table" w:styleId="728">
     <w:name w:val="Grid Table 1 Light - Accent 2"/>
-    <w:basedOn w:val="892"/>
+    <w:basedOn w:val="906"/>
     <w:uiPriority w:val="99"/>
     <w:pPr>
       <w:pBdr/>
@@ -7662,9 +7753,9 @@
       </w:tcPr>
     </w:tblStylePr>
   </w:style>
-  <w:style w:type="table" w:styleId="715">
+  <w:style w:type="table" w:styleId="729">
     <w:name w:val="Grid Table 1 Light - Accent 3"/>
-    <w:basedOn w:val="892"/>
+    <w:basedOn w:val="906"/>
     <w:uiPriority w:val="99"/>
     <w:pPr>
       <w:pBdr/>
@@ -7885,9 +7976,9 @@
       </w:tcPr>
     </w:tblStylePr>
   </w:style>
-  <w:style w:type="table" w:styleId="716">
+  <w:style w:type="table" w:styleId="730">
     <w:name w:val="Grid Table 1 Light - Accent 4"/>
-    <w:basedOn w:val="892"/>
+    <w:basedOn w:val="906"/>
     <w:uiPriority w:val="99"/>
     <w:pPr>
       <w:pBdr/>
@@ -8108,9 +8199,9 @@
       </w:tcPr>
     </w:tblStylePr>
   </w:style>
-  <w:style w:type="table" w:styleId="717">
+  <w:style w:type="table" w:styleId="731">
     <w:name w:val="Grid Table 1 Light - Accent 5"/>
-    <w:basedOn w:val="892"/>
+    <w:basedOn w:val="906"/>
     <w:uiPriority w:val="99"/>
     <w:pPr>
       <w:pBdr/>
@@ -8331,9 +8422,9 @@
       </w:tcPr>
     </w:tblStylePr>
   </w:style>
-  <w:style w:type="table" w:styleId="718">
+  <w:style w:type="table" w:styleId="732">
     <w:name w:val="Grid Table 1 Light - Accent 6"/>
-    <w:basedOn w:val="892"/>
+    <w:basedOn w:val="906"/>
     <w:uiPriority w:val="99"/>
     <w:pPr>
       <w:pBdr/>
@@ -8554,9 +8645,9 @@
       </w:tcPr>
     </w:tblStylePr>
   </w:style>
-  <w:style w:type="table" w:styleId="719">
+  <w:style w:type="table" w:styleId="733">
     <w:name w:val="Grid Table 2"/>
-    <w:basedOn w:val="892"/>
+    <w:basedOn w:val="906"/>
     <w:uiPriority w:val="99"/>
     <w:pPr>
       <w:pBdr/>
@@ -8786,9 +8877,9 @@
       </w:tcPr>
     </w:tblStylePr>
   </w:style>
-  <w:style w:type="table" w:styleId="720">
+  <w:style w:type="table" w:styleId="734">
     <w:name w:val="Grid Table 2 - Accent 1"/>
-    <w:basedOn w:val="892"/>
+    <w:basedOn w:val="906"/>
     <w:uiPriority w:val="99"/>
     <w:pPr>
       <w:pBdr/>
@@ -9018,9 +9109,9 @@
       </w:tcPr>
     </w:tblStylePr>
   </w:style>
-  <w:style w:type="table" w:styleId="721">
+  <w:style w:type="table" w:styleId="735">
     <w:name w:val="Grid Table 2 - Accent 2"/>
-    <w:basedOn w:val="892"/>
+    <w:basedOn w:val="906"/>
     <w:uiPriority w:val="99"/>
     <w:pPr>
       <w:pBdr/>
@@ -9250,9 +9341,9 @@
       </w:tcPr>
     </w:tblStylePr>
   </w:style>
-  <w:style w:type="table" w:styleId="722">
+  <w:style w:type="table" w:styleId="736">
     <w:name w:val="Grid Table 2 - Accent 3"/>
-    <w:basedOn w:val="892"/>
+    <w:basedOn w:val="906"/>
     <w:uiPriority w:val="99"/>
     <w:pPr>
       <w:pBdr/>
@@ -9482,9 +9573,9 @@
       </w:tcPr>
     </w:tblStylePr>
   </w:style>
-  <w:style w:type="table" w:styleId="723">
+  <w:style w:type="table" w:styleId="737">
     <w:name w:val="Grid Table 2 - Accent 4"/>
-    <w:basedOn w:val="892"/>
+    <w:basedOn w:val="906"/>
     <w:uiPriority w:val="99"/>
     <w:pPr>
       <w:pBdr/>
@@ -9714,9 +9805,9 @@
       </w:tcPr>
     </w:tblStylePr>
   </w:style>
-  <w:style w:type="table" w:styleId="724">
+  <w:style w:type="table" w:styleId="738">
     <w:name w:val="Grid Table 2 - Accent 5"/>
-    <w:basedOn w:val="892"/>
+    <w:basedOn w:val="906"/>
     <w:uiPriority w:val="99"/>
     <w:pPr>
       <w:pBdr/>
@@ -9946,9 +10037,9 @@
       </w:tcPr>
     </w:tblStylePr>
   </w:style>
-  <w:style w:type="table" w:styleId="725">
+  <w:style w:type="table" w:styleId="739">
     <w:name w:val="Grid Table 2 - Accent 6"/>
-    <w:basedOn w:val="892"/>
+    <w:basedOn w:val="906"/>
     <w:uiPriority w:val="99"/>
     <w:pPr>
       <w:pBdr/>
@@ -10178,9 +10269,9 @@
       </w:tcPr>
     </w:tblStylePr>
   </w:style>
-  <w:style w:type="table" w:styleId="726">
+  <w:style w:type="table" w:styleId="740">
     <w:name w:val="Grid Table 3"/>
-    <w:basedOn w:val="892"/>
+    <w:basedOn w:val="906"/>
     <w:uiPriority w:val="99"/>
     <w:pPr>
       <w:pBdr/>
@@ -10423,9 +10514,9 @@
       </w:tcPr>
     </w:tblStylePr>
   </w:style>
-  <w:style w:type="table" w:styleId="727">
+  <w:style w:type="table" w:styleId="741">
     <w:name w:val="Grid Table 3 - Accent 1"/>
-    <w:basedOn w:val="892"/>
+    <w:basedOn w:val="906"/>
     <w:uiPriority w:val="99"/>
     <w:pPr>
       <w:pBdr/>
@@ -10668,9 +10759,9 @@
       </w:tcPr>
     </w:tblStylePr>
   </w:style>
-  <w:style w:type="table" w:styleId="728">
+  <w:style w:type="table" w:styleId="742">
     <w:name w:val="Grid Table 3 - Accent 2"/>
-    <w:basedOn w:val="892"/>
+    <w:basedOn w:val="906"/>
     <w:uiPriority w:val="99"/>
     <w:pPr>
       <w:pBdr/>
@@ -10913,9 +11004,9 @@
       </w:tcPr>
     </w:tblStylePr>
   </w:style>
-  <w:style w:type="table" w:styleId="729">
+  <w:style w:type="table" w:styleId="743">
     <w:name w:val="Grid Table 3 - Accent 3"/>
-    <w:basedOn w:val="892"/>
+    <w:basedOn w:val="906"/>
     <w:uiPriority w:val="99"/>
     <w:pPr>
       <w:pBdr/>
@@ -11158,9 +11249,9 @@
       </w:tcPr>
     </w:tblStylePr>
   </w:style>
-  <w:style w:type="table" w:styleId="730">
+  <w:style w:type="table" w:styleId="744">
     <w:name w:val="Grid Table 3 - Accent 4"/>
-    <w:basedOn w:val="892"/>
+    <w:basedOn w:val="906"/>
     <w:uiPriority w:val="99"/>
     <w:pPr>
       <w:pBdr/>
@@ -11403,9 +11494,9 @@
       </w:tcPr>
     </w:tblStylePr>
   </w:style>
-  <w:style w:type="table" w:styleId="731">
+  <w:style w:type="table" w:styleId="745">
     <w:name w:val="Grid Table 3 - Accent 5"/>
-    <w:basedOn w:val="892"/>
+    <w:basedOn w:val="906"/>
     <w:uiPriority w:val="99"/>
     <w:pPr>
       <w:pBdr/>
@@ -11648,9 +11739,9 @@
       </w:tcPr>
     </w:tblStylePr>
   </w:style>
-  <w:style w:type="table" w:styleId="732">
+  <w:style w:type="table" w:styleId="746">
     <w:name w:val="Grid Table 3 - Accent 6"/>
-    <w:basedOn w:val="892"/>
+    <w:basedOn w:val="906"/>
     <w:uiPriority w:val="99"/>
     <w:pPr>
       <w:pBdr/>
@@ -11893,9 +11984,9 @@
       </w:tcPr>
     </w:tblStylePr>
   </w:style>
-  <w:style w:type="table" w:styleId="733">
+  <w:style w:type="table" w:styleId="747">
     <w:name w:val="Grid Table 4"/>
-    <w:basedOn w:val="892"/>
+    <w:basedOn w:val="906"/>
     <w:uiPriority w:val="59"/>
     <w:pPr>
       <w:pBdr/>
@@ -12126,9 +12217,9 @@
       </w:tcPr>
     </w:tblStylePr>
   </w:style>
-  <w:style w:type="table" w:styleId="734">
+  <w:style w:type="table" w:styleId="748">
     <w:name w:val="Grid Table 4 - Accent 1"/>
-    <w:basedOn w:val="892"/>
+    <w:basedOn w:val="906"/>
     <w:uiPriority w:val="59"/>
     <w:pPr>
       <w:pBdr/>
@@ -12359,9 +12450,9 @@
       </w:tcPr>
     </w:tblStylePr>
   </w:style>
-  <w:style w:type="table" w:styleId="735">
+  <w:style w:type="table" w:styleId="749">
     <w:name w:val="Grid Table 4 - Accent 2"/>
-    <w:basedOn w:val="892"/>
+    <w:basedOn w:val="906"/>
     <w:uiPriority w:val="59"/>
     <w:pPr>
       <w:pBdr/>
@@ -12592,9 +12683,9 @@
       </w:tcPr>
     </w:tblStylePr>
   </w:style>
-  <w:style w:type="table" w:styleId="736">
+  <w:style w:type="table" w:styleId="750">
     <w:name w:val="Grid Table 4 - Accent 3"/>
-    <w:basedOn w:val="892"/>
+    <w:basedOn w:val="906"/>
     <w:uiPriority w:val="59"/>
     <w:pPr>
       <w:pBdr/>
@@ -12825,9 +12916,9 @@
       </w:tcPr>
     </w:tblStylePr>
   </w:style>
-  <w:style w:type="table" w:styleId="737">
+  <w:style w:type="table" w:styleId="751">
     <w:name w:val="Grid Table 4 - Accent 4"/>
-    <w:basedOn w:val="892"/>
+    <w:basedOn w:val="906"/>
     <w:uiPriority w:val="59"/>
     <w:pPr>
       <w:pBdr/>
@@ -13058,9 +13149,9 @@
       </w:tcPr>
     </w:tblStylePr>
   </w:style>
-  <w:style w:type="table" w:styleId="738">
+  <w:style w:type="table" w:styleId="752">
     <w:name w:val="Grid Table 4 - Accent 5"/>
-    <w:basedOn w:val="892"/>
+    <w:basedOn w:val="906"/>
     <w:uiPriority w:val="59"/>
     <w:pPr>
       <w:pBdr/>
@@ -13291,9 +13382,9 @@
       </w:tcPr>
     </w:tblStylePr>
   </w:style>
-  <w:style w:type="table" w:styleId="739">
+  <w:style w:type="table" w:styleId="753">
     <w:name w:val="Grid Table 4 - Accent 6"/>
-    <w:basedOn w:val="892"/>
+    <w:basedOn w:val="906"/>
     <w:uiPriority w:val="59"/>
     <w:pPr>
       <w:pBdr/>
@@ -13524,9 +13615,9 @@
       </w:tcPr>
     </w:tblStylePr>
   </w:style>
-  <w:style w:type="table" w:styleId="740">
+  <w:style w:type="table" w:styleId="754">
     <w:name w:val="Grid Table 5 Dark"/>
-    <w:basedOn w:val="892"/>
+    <w:basedOn w:val="906"/>
     <w:uiPriority w:val="99"/>
     <w:pPr>
       <w:pBdr/>
@@ -13752,9 +13843,9 @@
       </w:tcPr>
     </w:tblStylePr>
   </w:style>
-  <w:style w:type="table" w:styleId="741">
+  <w:style w:type="table" w:styleId="755">
     <w:name w:val="Grid Table 5 Dark- Accent 1"/>
-    <w:basedOn w:val="892"/>
+    <w:basedOn w:val="906"/>
     <w:uiPriority w:val="99"/>
     <w:pPr>
       <w:pBdr/>
@@ -13980,9 +14071,9 @@
       </w:tcPr>
     </w:tblStylePr>
   </w:style>
-  <w:style w:type="table" w:styleId="742">
+  <w:style w:type="table" w:styleId="756">
     <w:name w:val="Grid Table 5 Dark - Accent 2"/>
-    <w:basedOn w:val="892"/>
+    <w:basedOn w:val="906"/>
     <w:uiPriority w:val="99"/>
     <w:pPr>
       <w:pBdr/>
@@ -14208,9 +14299,9 @@
       </w:tcPr>
     </w:tblStylePr>
   </w:style>
-  <w:style w:type="table" w:styleId="743">
+  <w:style w:type="table" w:styleId="757">
     <w:name w:val="Grid Table 5 Dark - Accent 3"/>
-    <w:basedOn w:val="892"/>
+    <w:basedOn w:val="906"/>
     <w:uiPriority w:val="99"/>
     <w:pPr>
       <w:pBdr/>
@@ -14436,9 +14527,9 @@
       </w:tcPr>
     </w:tblStylePr>
   </w:style>
-  <w:style w:type="table" w:styleId="744">
+  <w:style w:type="table" w:styleId="758">
     <w:name w:val="Grid Table 5 Dark- Accent 4"/>
-    <w:basedOn w:val="892"/>
+    <w:basedOn w:val="906"/>
     <w:uiPriority w:val="99"/>
     <w:pPr>
       <w:pBdr/>
@@ -14664,9 +14755,9 @@
       </w:tcPr>
     </w:tblStylePr>
   </w:style>
-  <w:style w:type="table" w:styleId="745">
+  <w:style w:type="table" w:styleId="759">
     <w:name w:val="Grid Table 5 Dark - Accent 5"/>
-    <w:basedOn w:val="892"/>
+    <w:basedOn w:val="906"/>
     <w:uiPriority w:val="99"/>
     <w:pPr>
       <w:pBdr/>
@@ -14892,9 +14983,9 @@
       </w:tcPr>
     </w:tblStylePr>
   </w:style>
-  <w:style w:type="table" w:styleId="746">
+  <w:style w:type="table" w:styleId="760">
     <w:name w:val="Grid Table 5 Dark - Accent 6"/>
-    <w:basedOn w:val="892"/>
+    <w:basedOn w:val="906"/>
     <w:uiPriority w:val="99"/>
     <w:pPr>
       <w:pBdr/>
@@ -15120,9 +15211,9 @@
       </w:tcPr>
     </w:tblStylePr>
   </w:style>
-  <w:style w:type="table" w:styleId="747">
+  <w:style w:type="table" w:styleId="761">
     <w:name w:val="Grid Table 6 Colorful"/>
-    <w:basedOn w:val="892"/>
+    <w:basedOn w:val="906"/>
     <w:uiPriority w:val="99"/>
     <w:pPr>
       <w:pBdr/>
@@ -15350,9 +15441,9 @@
       </w:tcPr>
     </w:tblStylePr>
   </w:style>
-  <w:style w:type="table" w:styleId="748">
+  <w:style w:type="table" w:styleId="762">
     <w:name w:val="Grid Table 6 Colorful - Accent 1"/>
-    <w:basedOn w:val="892"/>
+    <w:basedOn w:val="906"/>
     <w:uiPriority w:val="99"/>
     <w:pPr>
       <w:pBdr/>
@@ -15580,9 +15671,9 @@
       </w:tcPr>
     </w:tblStylePr>
   </w:style>
-  <w:style w:type="table" w:styleId="749">
+  <w:style w:type="table" w:styleId="763">
     <w:name w:val="Grid Table 6 Colorful - Accent 2"/>
-    <w:basedOn w:val="892"/>
+    <w:basedOn w:val="906"/>
     <w:uiPriority w:val="99"/>
     <w:pPr>
       <w:pBdr/>
@@ -15810,9 +15901,9 @@
       </w:tcPr>
     </w:tblStylePr>
   </w:style>
-  <w:style w:type="table" w:styleId="750">
+  <w:style w:type="table" w:styleId="764">
     <w:name w:val="Grid Table 6 Colorful - Accent 3"/>
-    <w:basedOn w:val="892"/>
+    <w:basedOn w:val="906"/>
     <w:uiPriority w:val="99"/>
     <w:pPr>
       <w:pBdr/>
@@ -16040,9 +16131,9 @@
       </w:tcPr>
     </w:tblStylePr>
   </w:style>
-  <w:style w:type="table" w:styleId="751">
+  <w:style w:type="table" w:styleId="765">
     <w:name w:val="Grid Table 6 Colorful - Accent 4"/>
-    <w:basedOn w:val="892"/>
+    <w:basedOn w:val="906"/>
     <w:uiPriority w:val="99"/>
     <w:pPr>
       <w:pBdr/>
@@ -16270,9 +16361,9 @@
       </w:tcPr>
     </w:tblStylePr>
   </w:style>
-  <w:style w:type="table" w:styleId="752">
+  <w:style w:type="table" w:styleId="766">
     <w:name w:val="Grid Table 6 Colorful - Accent 5"/>
-    <w:basedOn w:val="892"/>
+    <w:basedOn w:val="906"/>
     <w:uiPriority w:val="99"/>
     <w:pPr>
       <w:pBdr/>
@@ -16500,9 +16591,9 @@
       </w:tcPr>
     </w:tblStylePr>
   </w:style>
-  <w:style w:type="table" w:styleId="753">
+  <w:style w:type="table" w:styleId="767">
     <w:name w:val="Grid Table 6 Colorful - Accent 6"/>
-    <w:basedOn w:val="892"/>
+    <w:basedOn w:val="906"/>
     <w:uiPriority w:val="99"/>
     <w:pPr>
       <w:pBdr/>
@@ -16730,9 +16821,9 @@
       </w:tcPr>
     </w:tblStylePr>
   </w:style>
-  <w:style w:type="table" w:styleId="754">
+  <w:style w:type="table" w:styleId="768">
     <w:name w:val="Grid Table 7 Colorful"/>
-    <w:basedOn w:val="892"/>
+    <w:basedOn w:val="906"/>
     <w:uiPriority w:val="99"/>
     <w:pPr>
       <w:pBdr/>
@@ -16984,9 +17075,9 @@
       </w:tcPr>
     </w:tblStylePr>
   </w:style>
-  <w:style w:type="table" w:styleId="755">
+  <w:style w:type="table" w:styleId="769">
     <w:name w:val="Grid Table 7 Colorful - Accent 1"/>
-    <w:basedOn w:val="892"/>
+    <w:basedOn w:val="906"/>
     <w:uiPriority w:val="99"/>
     <w:pPr>
       <w:pBdr/>
@@ -17238,9 +17329,9 @@
       </w:tcPr>
     </w:tblStylePr>
   </w:style>
-  <w:style w:type="table" w:styleId="756">
+  <w:style w:type="table" w:styleId="770">
     <w:name w:val="Grid Table 7 Colorful - Accent 2"/>
-    <w:basedOn w:val="892"/>
+    <w:basedOn w:val="906"/>
     <w:uiPriority w:val="99"/>
     <w:pPr>
       <w:pBdr/>
@@ -17492,9 +17583,9 @@
       </w:tcPr>
     </w:tblStylePr>
   </w:style>
-  <w:style w:type="table" w:styleId="757">
+  <w:style w:type="table" w:styleId="771">
     <w:name w:val="Grid Table 7 Colorful - Accent 3"/>
-    <w:basedOn w:val="892"/>
+    <w:basedOn w:val="906"/>
     <w:uiPriority w:val="99"/>
     <w:pPr>
       <w:pBdr/>
@@ -17746,9 +17837,9 @@
       </w:tcPr>
     </w:tblStylePr>
   </w:style>
-  <w:style w:type="table" w:styleId="758">
+  <w:style w:type="table" w:styleId="772">
     <w:name w:val="Grid Table 7 Colorful - Accent 4"/>
-    <w:basedOn w:val="892"/>
+    <w:basedOn w:val="906"/>
     <w:uiPriority w:val="99"/>
     <w:pPr>
       <w:pBdr/>
@@ -18000,9 +18091,9 @@
       </w:tcPr>
     </w:tblStylePr>
   </w:style>
-  <w:style w:type="table" w:styleId="759">
+  <w:style w:type="table" w:styleId="773">
     <w:name w:val="Grid Table 7 Colorful - Accent 5"/>
-    <w:basedOn w:val="892"/>
+    <w:basedOn w:val="906"/>
     <w:uiPriority w:val="99"/>
     <w:pPr>
       <w:pBdr/>
@@ -18254,9 +18345,9 @@
       </w:tcPr>
     </w:tblStylePr>
   </w:style>
-  <w:style w:type="table" w:styleId="760">
+  <w:style w:type="table" w:styleId="774">
     <w:name w:val="Grid Table 7 Colorful - Accent 6"/>
-    <w:basedOn w:val="892"/>
+    <w:basedOn w:val="906"/>
     <w:uiPriority w:val="99"/>
     <w:pPr>
       <w:pBdr/>
@@ -18508,9 +18599,9 @@
       </w:tcPr>
     </w:tblStylePr>
   </w:style>
-  <w:style w:type="table" w:styleId="761">
+  <w:style w:type="table" w:styleId="775">
     <w:name w:val="List Table 1 Light"/>
-    <w:basedOn w:val="892"/>
+    <w:basedOn w:val="906"/>
     <w:uiPriority w:val="99"/>
     <w:pPr>
       <w:pBdr/>
@@ -18724,9 +18815,9 @@
       </w:tcPr>
     </w:tblStylePr>
   </w:style>
-  <w:style w:type="table" w:styleId="762">
+  <w:style w:type="table" w:styleId="776">
     <w:name w:val="List Table 1 Light - Accent 1"/>
-    <w:basedOn w:val="892"/>
+    <w:basedOn w:val="906"/>
     <w:uiPriority w:val="99"/>
     <w:pPr>
       <w:pBdr/>
@@ -18940,9 +19031,9 @@
       </w:tcPr>
     </w:tblStylePr>
   </w:style>
-  <w:style w:type="table" w:styleId="763">
+  <w:style w:type="table" w:styleId="777">
     <w:name w:val="List Table 1 Light - Accent 2"/>
-    <w:basedOn w:val="892"/>
+    <w:basedOn w:val="906"/>
     <w:uiPriority w:val="99"/>
     <w:pPr>
       <w:pBdr/>
@@ -19156,9 +19247,9 @@
       </w:tcPr>
     </w:tblStylePr>
   </w:style>
-  <w:style w:type="table" w:styleId="764">
+  <w:style w:type="table" w:styleId="778">
     <w:name w:val="List Table 1 Light - Accent 3"/>
-    <w:basedOn w:val="892"/>
+    <w:basedOn w:val="906"/>
     <w:uiPriority w:val="99"/>
     <w:pPr>
       <w:pBdr/>
@@ -19372,9 +19463,9 @@
       </w:tcPr>
     </w:tblStylePr>
   </w:style>
-  <w:style w:type="table" w:styleId="765">
+  <w:style w:type="table" w:styleId="779">
     <w:name w:val="List Table 1 Light - Accent 4"/>
-    <w:basedOn w:val="892"/>
+    <w:basedOn w:val="906"/>
     <w:uiPriority w:val="99"/>
     <w:pPr>
       <w:pBdr/>
@@ -19588,9 +19679,9 @@
       </w:tcPr>
     </w:tblStylePr>
   </w:style>
-  <w:style w:type="table" w:styleId="766">
+  <w:style w:type="table" w:styleId="780">
     <w:name w:val="List Table 1 Light - Accent 5"/>
-    <w:basedOn w:val="892"/>
+    <w:basedOn w:val="906"/>
     <w:uiPriority w:val="99"/>
     <w:pPr>
       <w:pBdr/>
@@ -19804,9 +19895,9 @@
       </w:tcPr>
     </w:tblStylePr>
   </w:style>
-  <w:style w:type="table" w:styleId="767">
+  <w:style w:type="table" w:styleId="781">
     <w:name w:val="List Table 1 Light - Accent 6"/>
-    <w:basedOn w:val="892"/>
+    <w:basedOn w:val="906"/>
     <w:uiPriority w:val="99"/>
     <w:pPr>
       <w:pBdr/>
@@ -20020,9 +20111,9 @@
       </w:tcPr>
     </w:tblStylePr>
   </w:style>
-  <w:style w:type="table" w:styleId="768">
+  <w:style w:type="table" w:styleId="782">
     <w:name w:val="List Table 2"/>
-    <w:basedOn w:val="892"/>
+    <w:basedOn w:val="906"/>
     <w:uiPriority w:val="99"/>
     <w:pPr>
       <w:pBdr/>
@@ -20258,9 +20349,9 @@
       </w:tcPr>
     </w:tblStylePr>
   </w:style>
-  <w:style w:type="table" w:styleId="769">
+  <w:style w:type="table" w:styleId="783">
     <w:name w:val="List Table 2 - Accent 1"/>
-    <w:basedOn w:val="892"/>
+    <w:basedOn w:val="906"/>
     <w:uiPriority w:val="99"/>
     <w:pPr>
       <w:pBdr/>
@@ -20496,9 +20587,9 @@
       </w:tcPr>
     </w:tblStylePr>
   </w:style>
-  <w:style w:type="table" w:styleId="770">
+  <w:style w:type="table" w:styleId="784">
     <w:name w:val="List Table 2 - Accent 2"/>
-    <w:basedOn w:val="892"/>
+    <w:basedOn w:val="906"/>
     <w:uiPriority w:val="99"/>
     <w:pPr>
       <w:pBdr/>
@@ -20734,9 +20825,9 @@
       </w:tcPr>
     </w:tblStylePr>
   </w:style>
-  <w:style w:type="table" w:styleId="771">
+  <w:style w:type="table" w:styleId="785">
     <w:name w:val="List Table 2 - Accent 3"/>
-    <w:basedOn w:val="892"/>
+    <w:basedOn w:val="906"/>
     <w:uiPriority w:val="99"/>
     <w:pPr>
       <w:pBdr/>
@@ -20972,9 +21063,9 @@
       </w:tcPr>
     </w:tblStylePr>
   </w:style>
-  <w:style w:type="table" w:styleId="772">
+  <w:style w:type="table" w:styleId="786">
     <w:name w:val="List Table 2 - Accent 4"/>
-    <w:basedOn w:val="892"/>
+    <w:basedOn w:val="906"/>
     <w:uiPriority w:val="99"/>
     <w:pPr>
       <w:pBdr/>
@@ -21210,9 +21301,9 @@
       </w:tcPr>
     </w:tblStylePr>
   </w:style>
-  <w:style w:type="table" w:styleId="773">
+  <w:style w:type="table" w:styleId="787">
     <w:name w:val="List Table 2 - Accent 5"/>
-    <w:basedOn w:val="892"/>
+    <w:basedOn w:val="906"/>
     <w:uiPriority w:val="99"/>
     <w:pPr>
       <w:pBdr/>
@@ -21448,9 +21539,9 @@
       </w:tcPr>
     </w:tblStylePr>
   </w:style>
-  <w:style w:type="table" w:styleId="774">
+  <w:style w:type="table" w:styleId="788">
     <w:name w:val="List Table 2 - Accent 6"/>
-    <w:basedOn w:val="892"/>
+    <w:basedOn w:val="906"/>
     <w:uiPriority w:val="99"/>
     <w:pPr>
       <w:pBdr/>
@@ -21686,9 +21777,9 @@
       </w:tcPr>
     </w:tblStylePr>
   </w:style>
-  <w:style w:type="table" w:styleId="775">
+  <w:style w:type="table" w:styleId="789">
     <w:name w:val="List Table 3"/>
-    <w:basedOn w:val="892"/>
+    <w:basedOn w:val="906"/>
     <w:uiPriority w:val="99"/>
     <w:pPr>
       <w:pBdr/>
@@ -21914,9 +22005,9 @@
       </w:tcPr>
     </w:tblStylePr>
   </w:style>
-  <w:style w:type="table" w:styleId="776">
+  <w:style w:type="table" w:styleId="790">
     <w:name w:val="List Table 3 - Accent 1"/>
-    <w:basedOn w:val="892"/>
+    <w:basedOn w:val="906"/>
     <w:uiPriority w:val="99"/>
     <w:pPr>
       <w:pBdr/>
@@ -22142,9 +22233,9 @@
       </w:tcPr>
     </w:tblStylePr>
   </w:style>
-  <w:style w:type="table" w:styleId="777">
+  <w:style w:type="table" w:styleId="791">
     <w:name w:val="List Table 3 - Accent 2"/>
-    <w:basedOn w:val="892"/>
+    <w:basedOn w:val="906"/>
     <w:uiPriority w:val="99"/>
     <w:pPr>
       <w:pBdr/>
@@ -22370,9 +22461,9 @@
       </w:tcPr>
     </w:tblStylePr>
   </w:style>
-  <w:style w:type="table" w:styleId="778">
+  <w:style w:type="table" w:styleId="792">
     <w:name w:val="List Table 3 - Accent 3"/>
-    <w:basedOn w:val="892"/>
+    <w:basedOn w:val="906"/>
     <w:uiPriority w:val="99"/>
     <w:pPr>
       <w:pBdr/>
@@ -22598,9 +22689,9 @@
       </w:tcPr>
     </w:tblStylePr>
   </w:style>
-  <w:style w:type="table" w:styleId="779">
+  <w:style w:type="table" w:styleId="793">
     <w:name w:val="List Table 3 - Accent 4"/>
-    <w:basedOn w:val="892"/>
+    <w:basedOn w:val="906"/>
     <w:uiPriority w:val="99"/>
     <w:pPr>
       <w:pBdr/>
@@ -22826,9 +22917,9 @@
       </w:tcPr>
     </w:tblStylePr>
   </w:style>
-  <w:style w:type="table" w:styleId="780">
+  <w:style w:type="table" w:styleId="794">
     <w:name w:val="List Table 3 - Accent 5"/>
-    <w:basedOn w:val="892"/>
+    <w:basedOn w:val="906"/>
     <w:uiPriority w:val="99"/>
     <w:pPr>
       <w:pBdr/>
@@ -23054,9 +23145,9 @@
       </w:tcPr>
     </w:tblStylePr>
   </w:style>
-  <w:style w:type="table" w:styleId="781">
+  <w:style w:type="table" w:styleId="795">
     <w:name w:val="List Table 3 - Accent 6"/>
-    <w:basedOn w:val="892"/>
+    <w:basedOn w:val="906"/>
     <w:uiPriority w:val="99"/>
     <w:pPr>
       <w:pBdr/>
@@ -23282,9 +23373,9 @@
       </w:tcPr>
     </w:tblStylePr>
   </w:style>
-  <w:style w:type="table" w:styleId="782">
+  <w:style w:type="table" w:styleId="796">
     <w:name w:val="List Table 4"/>
-    <w:basedOn w:val="892"/>
+    <w:basedOn w:val="906"/>
     <w:uiPriority w:val="99"/>
     <w:pPr>
       <w:pBdr/>
@@ -23507,9 +23598,9 @@
       </w:tcPr>
     </w:tblStylePr>
   </w:style>
-  <w:style w:type="table" w:styleId="783">
+  <w:style w:type="table" w:styleId="797">
     <w:name w:val="List Table 4 - Accent 1"/>
-    <w:basedOn w:val="892"/>
+    <w:basedOn w:val="906"/>
     <w:uiPriority w:val="99"/>
     <w:pPr>
       <w:pBdr/>
@@ -23732,9 +23823,9 @@
       </w:tcPr>
     </w:tblStylePr>
   </w:style>
-  <w:style w:type="table" w:styleId="784">
+  <w:style w:type="table" w:styleId="798">
     <w:name w:val="List Table 4 - Accent 2"/>
-    <w:basedOn w:val="892"/>
+    <w:basedOn w:val="906"/>
     <w:uiPriority w:val="99"/>
     <w:pPr>
       <w:pBdr/>
@@ -23957,9 +24048,9 @@
       </w:tcPr>
     </w:tblStylePr>
   </w:style>
-  <w:style w:type="table" w:styleId="785">
+  <w:style w:type="table" w:styleId="799">
     <w:name w:val="List Table 4 - Accent 3"/>
-    <w:basedOn w:val="892"/>
+    <w:basedOn w:val="906"/>
     <w:uiPriority w:val="99"/>
     <w:pPr>
       <w:pBdr/>
@@ -24182,9 +24273,9 @@
       </w:tcPr>
     </w:tblStylePr>
   </w:style>
-  <w:style w:type="table" w:styleId="786">
+  <w:style w:type="table" w:styleId="800">
     <w:name w:val="List Table 4 - Accent 4"/>
-    <w:basedOn w:val="892"/>
+    <w:basedOn w:val="906"/>
     <w:uiPriority w:val="99"/>
     <w:pPr>
       <w:pBdr/>
@@ -24407,9 +24498,9 @@
       </w:tcPr>
     </w:tblStylePr>
   </w:style>
-  <w:style w:type="table" w:styleId="787">
+  <w:style w:type="table" w:styleId="801">
     <w:name w:val="List Table 4 - Accent 5"/>
-    <w:basedOn w:val="892"/>
+    <w:basedOn w:val="906"/>
     <w:uiPriority w:val="99"/>
     <w:pPr>
       <w:pBdr/>
@@ -24632,9 +24723,9 @@
       </w:tcPr>
     </w:tblStylePr>
   </w:style>
-  <w:style w:type="table" w:styleId="788">
+  <w:style w:type="table" w:styleId="802">
     <w:name w:val="List Table 4 - Accent 6"/>
-    <w:basedOn w:val="892"/>
+    <w:basedOn w:val="906"/>
     <w:uiPriority w:val="99"/>
     <w:pPr>
       <w:pBdr/>
@@ -24857,9 +24948,9 @@
       </w:tcPr>
     </w:tblStylePr>
   </w:style>
-  <w:style w:type="table" w:styleId="789">
+  <w:style w:type="table" w:styleId="803">
     <w:name w:val="List Table 5 Dark"/>
-    <w:basedOn w:val="892"/>
+    <w:basedOn w:val="906"/>
     <w:uiPriority w:val="99"/>
     <w:pPr>
       <w:pBdr/>
@@ -25099,9 +25190,9 @@
       </w:tcPr>
     </w:tblStylePr>
   </w:style>
-  <w:style w:type="table" w:styleId="790">
+  <w:style w:type="table" w:styleId="804">
     <w:name w:val="List Table 5 Dark - Accent 1"/>
-    <w:basedOn w:val="892"/>
+    <w:basedOn w:val="906"/>
     <w:uiPriority w:val="99"/>
     <w:pPr>
       <w:pBdr/>
@@ -25341,9 +25432,9 @@
       </w:tcPr>
     </w:tblStylePr>
   </w:style>
-  <w:style w:type="table" w:styleId="791">
+  <w:style w:type="table" w:styleId="805">
     <w:name w:val="List Table 5 Dark - Accent 2"/>
-    <w:basedOn w:val="892"/>
+    <w:basedOn w:val="906"/>
     <w:uiPriority w:val="99"/>
     <w:pPr>
       <w:pBdr/>
@@ -25583,9 +25674,9 @@
       </w:tcPr>
     </w:tblStylePr>
   </w:style>
-  <w:style w:type="table" w:styleId="792">
+  <w:style w:type="table" w:styleId="806">
     <w:name w:val="List Table 5 Dark - Accent 3"/>
-    <w:basedOn w:val="892"/>
+    <w:basedOn w:val="906"/>
     <w:uiPriority w:val="99"/>
     <w:pPr>
       <w:pBdr/>
@@ -25825,9 +25916,9 @@
       </w:tcPr>
     </w:tblStylePr>
   </w:style>
-  <w:style w:type="table" w:styleId="793">
+  <w:style w:type="table" w:styleId="807">
     <w:name w:val="List Table 5 Dark - Accent 4"/>
-    <w:basedOn w:val="892"/>
+    <w:basedOn w:val="906"/>
     <w:uiPriority w:val="99"/>
     <w:pPr>
       <w:pBdr/>
@@ -26067,9 +26158,9 @@
       </w:tcPr>
     </w:tblStylePr>
   </w:style>
-  <w:style w:type="table" w:styleId="794">
+  <w:style w:type="table" w:styleId="808">
     <w:name w:val="List Table 5 Dark - Accent 5"/>
-    <w:basedOn w:val="892"/>
+    <w:basedOn w:val="906"/>
     <w:uiPriority w:val="99"/>
     <w:pPr>
       <w:pBdr/>
@@ -26309,9 +26400,9 @@
       </w:tcPr>
     </w:tblStylePr>
   </w:style>
-  <w:style w:type="table" w:styleId="795">
+  <w:style w:type="table" w:styleId="809">
     <w:name w:val="List Table 5 Dark - Accent 6"/>
-    <w:basedOn w:val="892"/>
+    <w:basedOn w:val="906"/>
     <w:uiPriority w:val="99"/>
     <w:pPr>
       <w:pBdr/>
@@ -26551,9 +26642,9 @@
       </w:tcPr>
     </w:tblStylePr>
   </w:style>
-  <w:style w:type="table" w:styleId="796">
+  <w:style w:type="table" w:styleId="810">
     <w:name w:val="List Table 6 Colorful"/>
-    <w:basedOn w:val="892"/>
+    <w:basedOn w:val="906"/>
     <w:uiPriority w:val="99"/>
     <w:pPr>
       <w:pBdr/>
@@ -26774,9 +26865,9 @@
       </w:tcPr>
     </w:tblStylePr>
   </w:style>
-  <w:style w:type="table" w:styleId="797">
+  <w:style w:type="table" w:styleId="811">
     <w:name w:val="List Table 6 Colorful - Accent 1"/>
-    <w:basedOn w:val="892"/>
+    <w:basedOn w:val="906"/>
     <w:uiPriority w:val="99"/>
     <w:pPr>
       <w:pBdr/>
@@ -26997,9 +27088,9 @@
       </w:tcPr>
     </w:tblStylePr>
   </w:style>
-  <w:style w:type="table" w:styleId="798">
+  <w:style w:type="table" w:styleId="812">
     <w:name w:val="List Table 6 Colorful - Accent 2"/>
-    <w:basedOn w:val="892"/>
+    <w:basedOn w:val="906"/>
     <w:uiPriority w:val="99"/>
     <w:pPr>
       <w:pBdr/>
@@ -27220,9 +27311,9 @@
       </w:tcPr>
     </w:tblStylePr>
   </w:style>
-  <w:style w:type="table" w:styleId="799">
+  <w:style w:type="table" w:styleId="813">
     <w:name w:val="List Table 6 Colorful - Accent 3"/>
-    <w:basedOn w:val="892"/>
+    <w:basedOn w:val="906"/>
     <w:uiPriority w:val="99"/>
     <w:pPr>
       <w:pBdr/>
@@ -27443,9 +27534,9 @@
       </w:tcPr>
     </w:tblStylePr>
   </w:style>
-  <w:style w:type="table" w:styleId="800">
+  <w:style w:type="table" w:styleId="814">
     <w:name w:val="List Table 6 Colorful - Accent 4"/>
-    <w:basedOn w:val="892"/>
+    <w:basedOn w:val="906"/>
     <w:uiPriority w:val="99"/>
     <w:pPr>
       <w:pBdr/>
@@ -27666,9 +27757,9 @@
       </w:tcPr>
     </w:tblStylePr>
   </w:style>
-  <w:style w:type="table" w:styleId="801">
+  <w:style w:type="table" w:styleId="815">
     <w:name w:val="List Table 6 Colorful - Accent 5"/>
-    <w:basedOn w:val="892"/>
+    <w:basedOn w:val="906"/>
     <w:uiPriority w:val="99"/>
     <w:pPr>
       <w:pBdr/>
@@ -27889,9 +27980,9 @@
       </w:tcPr>
     </w:tblStylePr>
   </w:style>
-  <w:style w:type="table" w:styleId="802">
+  <w:style w:type="table" w:styleId="816">
     <w:name w:val="List Table 6 Colorful - Accent 6"/>
-    <w:basedOn w:val="892"/>
+    <w:basedOn w:val="906"/>
     <w:uiPriority w:val="99"/>
     <w:pPr>
       <w:pBdr/>
@@ -28112,9 +28203,9 @@
       </w:tcPr>
     </w:tblStylePr>
   </w:style>
-  <w:style w:type="table" w:styleId="803">
+  <w:style w:type="table" w:styleId="817">
     <w:name w:val="List Table 7 Colorful"/>
-    <w:basedOn w:val="892"/>
+    <w:basedOn w:val="906"/>
     <w:uiPriority w:val="99"/>
     <w:pPr>
       <w:pBdr/>
@@ -28368,9 +28459,9 @@
       </w:tcPr>
     </w:tblStylePr>
   </w:style>
-  <w:style w:type="table" w:styleId="804">
+  <w:style w:type="table" w:styleId="818">
     <w:name w:val="List Table 7 Colorful - Accent 1"/>
-    <w:basedOn w:val="892"/>
+    <w:basedOn w:val="906"/>
     <w:uiPriority w:val="99"/>
     <w:pPr>
       <w:pBdr/>
@@ -28624,9 +28715,9 @@
       </w:tcPr>
     </w:tblStylePr>
   </w:style>
-  <w:style w:type="table" w:styleId="805">
+  <w:style w:type="table" w:styleId="819">
     <w:name w:val="List Table 7 Colorful - Accent 2"/>
-    <w:basedOn w:val="892"/>
+    <w:basedOn w:val="906"/>
     <w:uiPriority w:val="99"/>
     <w:pPr>
       <w:pBdr/>
@@ -28880,9 +28971,9 @@
       </w:tcPr>
     </w:tblStylePr>
   </w:style>
-  <w:style w:type="table" w:styleId="806">
+  <w:style w:type="table" w:styleId="820">
     <w:name w:val="List Table 7 Colorful - Accent 3"/>
-    <w:basedOn w:val="892"/>
+    <w:basedOn w:val="906"/>
     <w:uiPriority w:val="99"/>
     <w:pPr>
       <w:pBdr/>
@@ -29136,9 +29227,9 @@
       </w:tcPr>
     </w:tblStylePr>
   </w:style>
-  <w:style w:type="table" w:styleId="807">
+  <w:style w:type="table" w:styleId="821">
     <w:name w:val="List Table 7 Colorful - Accent 4"/>
-    <w:basedOn w:val="892"/>
+    <w:basedOn w:val="906"/>
     <w:uiPriority w:val="99"/>
     <w:pPr>
       <w:pBdr/>
@@ -29392,9 +29483,9 @@
       </w:tcPr>
     </w:tblStylePr>
   </w:style>
-  <w:style w:type="table" w:styleId="808">
+  <w:style w:type="table" w:styleId="822">
     <w:name w:val="List Table 7 Colorful - Accent 5"/>
-    <w:basedOn w:val="892"/>
+    <w:basedOn w:val="906"/>
     <w:uiPriority w:val="99"/>
     <w:pPr>
       <w:pBdr/>
@@ -29648,9 +29739,9 @@
       </w:tcPr>
     </w:tblStylePr>
   </w:style>
-  <w:style w:type="table" w:styleId="809">
+  <w:style w:type="table" w:styleId="823">
     <w:name w:val="List Table 7 Colorful - Accent 6"/>
-    <w:basedOn w:val="892"/>
+    <w:basedOn w:val="906"/>
     <w:uiPriority w:val="99"/>
     <w:pPr>
       <w:pBdr/>
@@ -29904,9 +29995,9 @@
       </w:tcPr>
     </w:tblStylePr>
   </w:style>
-  <w:style w:type="table" w:styleId="810">
+  <w:style w:type="table" w:styleId="824">
     <w:name w:val="Lined - Accent"/>
-    <w:basedOn w:val="892"/>
+    <w:basedOn w:val="906"/>
     <w:uiPriority w:val="99"/>
     <w:pPr>
       <w:pBdr/>
@@ -30141,9 +30232,9 @@
       </w:tcPr>
     </w:tblStylePr>
   </w:style>
-  <w:style w:type="table" w:styleId="811">
+  <w:style w:type="table" w:styleId="825">
     <w:name w:val="Lined - Accent 1"/>
-    <w:basedOn w:val="892"/>
+    <w:basedOn w:val="906"/>
     <w:uiPriority w:val="99"/>
     <w:pPr>
       <w:pBdr/>
@@ -30378,9 +30469,9 @@
       </w:tcPr>
     </w:tblStylePr>
   </w:style>
-  <w:style w:type="table" w:styleId="812">
+  <w:style w:type="table" w:styleId="826">
     <w:name w:val="Lined - Accent 2"/>
-    <w:basedOn w:val="892"/>
+    <w:basedOn w:val="906"/>
     <w:uiPriority w:val="99"/>
     <w:pPr>
       <w:pBdr/>
@@ -30615,9 +30706,9 @@
       </w:tcPr>
     </w:tblStylePr>
   </w:style>
-  <w:style w:type="table" w:styleId="813">
+  <w:style w:type="table" w:styleId="827">
     <w:name w:val="Lined - Accent 3"/>
-    <w:basedOn w:val="892"/>
+    <w:basedOn w:val="906"/>
     <w:uiPriority w:val="99"/>
     <w:pPr>
       <w:pBdr/>
@@ -30852,9 +30943,9 @@
       </w:tcPr>
     </w:tblStylePr>
   </w:style>
-  <w:style w:type="table" w:styleId="814">
+  <w:style w:type="table" w:styleId="828">
     <w:name w:val="Lined - Accent 4"/>
-    <w:basedOn w:val="892"/>
+    <w:basedOn w:val="906"/>
     <w:uiPriority w:val="99"/>
     <w:pPr>
       <w:pBdr/>
@@ -31089,9 +31180,9 @@
       </w:tcPr>
     </w:tblStylePr>
   </w:style>
-  <w:style w:type="table" w:styleId="815">
+  <w:style w:type="table" w:styleId="829">
     <w:name w:val="Lined - Accent 5"/>
-    <w:basedOn w:val="892"/>
+    <w:basedOn w:val="906"/>
     <w:uiPriority w:val="99"/>
     <w:pPr>
       <w:pBdr/>
@@ -31326,9 +31417,9 @@
       </w:tcPr>
     </w:tblStylePr>
   </w:style>
-  <w:style w:type="table" w:styleId="816">
+  <w:style w:type="table" w:styleId="830">
     <w:name w:val="Lined - Accent 6"/>
-    <w:basedOn w:val="892"/>
+    <w:basedOn w:val="906"/>
     <w:uiPriority w:val="99"/>
     <w:pPr>
       <w:pBdr/>
@@ -31563,9 +31654,9 @@
       </w:tcPr>
     </w:tblStylePr>
   </w:style>
-  <w:style w:type="table" w:styleId="817">
+  <w:style w:type="table" w:styleId="831">
     <w:name w:val="Bordered &amp; Lined - Accent"/>
-    <w:basedOn w:val="892"/>
+    <w:basedOn w:val="906"/>
     <w:uiPriority w:val="99"/>
     <w:pPr>
       <w:pBdr/>
@@ -31807,9 +31898,9 @@
       </w:tcPr>
     </w:tblStylePr>
   </w:style>
-  <w:style w:type="table" w:styleId="818">
+  <w:style w:type="table" w:styleId="832">
     <w:name w:val="Bordered &amp; Lined - Accent 1"/>
-    <w:basedOn w:val="892"/>
+    <w:basedOn w:val="906"/>
     <w:uiPriority w:val="99"/>
     <w:pPr>
       <w:pBdr/>
@@ -32051,9 +32142,9 @@
       </w:tcPr>
     </w:tblStylePr>
   </w:style>
-  <w:style w:type="table" w:styleId="819">
+  <w:style w:type="table" w:styleId="833">
     <w:name w:val="Bordered &amp; Lined - Accent 2"/>
-    <w:basedOn w:val="892"/>
+    <w:basedOn w:val="906"/>
     <w:uiPriority w:val="99"/>
     <w:pPr>
       <w:pBdr/>
@@ -32295,9 +32386,9 @@
       </w:tcPr>
     </w:tblStylePr>
   </w:style>
-  <w:style w:type="table" w:styleId="820">
+  <w:style w:type="table" w:styleId="834">
     <w:name w:val="Bordered &amp; Lined - Accent 3"/>
-    <w:basedOn w:val="892"/>
+    <w:basedOn w:val="906"/>
     <w:uiPriority w:val="99"/>
     <w:pPr>
       <w:pBdr/>
@@ -32539,9 +32630,9 @@
       </w:tcPr>
     </w:tblStylePr>
   </w:style>
-  <w:style w:type="table" w:styleId="821">
+  <w:style w:type="table" w:styleId="835">
     <w:name w:val="Bordered &amp; Lined - Accent 4"/>
-    <w:basedOn w:val="892"/>
+    <w:basedOn w:val="906"/>
     <w:uiPriority w:val="99"/>
     <w:pPr>
       <w:pBdr/>
@@ -32783,9 +32874,9 @@
       </w:tcPr>
     </w:tblStylePr>
   </w:style>
-  <w:style w:type="table" w:styleId="822">
+  <w:style w:type="table" w:styleId="836">
     <w:name w:val="Bordered &amp; Lined - Accent 5"/>
-    <w:basedOn w:val="892"/>
+    <w:basedOn w:val="906"/>
     <w:uiPriority w:val="99"/>
     <w:pPr>
       <w:pBdr/>
@@ -33027,9 +33118,9 @@
       </w:tcPr>
     </w:tblStylePr>
   </w:style>
-  <w:style w:type="table" w:styleId="823">
+  <w:style w:type="table" w:styleId="837">
     <w:name w:val="Bordered &amp; Lined - Accent 6"/>
-    <w:basedOn w:val="892"/>
+    <w:basedOn w:val="906"/>
     <w:uiPriority w:val="99"/>
     <w:pPr>
       <w:pBdr/>
@@ -33271,9 +33362,9 @@
       </w:tcPr>
     </w:tblStylePr>
   </w:style>
-  <w:style w:type="table" w:styleId="824">
+  <w:style w:type="table" w:styleId="838">
     <w:name w:val="Bordered"/>
-    <w:basedOn w:val="892"/>
+    <w:basedOn w:val="906"/>
     <w:uiPriority w:val="99"/>
     <w:pPr>
       <w:pBdr/>
@@ -33502,9 +33593,9 @@
       </w:tcPr>
     </w:tblStylePr>
   </w:style>
-  <w:style w:type="table" w:styleId="825">
+  <w:style w:type="table" w:styleId="839">
     <w:name w:val="Bordered - Accent 1"/>
-    <w:basedOn w:val="892"/>
+    <w:basedOn w:val="906"/>
     <w:uiPriority w:val="99"/>
     <w:pPr>
       <w:pBdr/>
@@ -33733,9 +33824,9 @@
       </w:tcPr>
     </w:tblStylePr>
   </w:style>
-  <w:style w:type="table" w:styleId="826">
+  <w:style w:type="table" w:styleId="840">
     <w:name w:val="Bordered - Accent 2"/>
-    <w:basedOn w:val="892"/>
+    <w:basedOn w:val="906"/>
     <w:uiPriority w:val="99"/>
     <w:pPr>
       <w:pBdr/>
@@ -33964,9 +34055,9 @@
       </w:tcPr>
     </w:tblStylePr>
   </w:style>
-  <w:style w:type="table" w:styleId="827">
+  <w:style w:type="table" w:styleId="841">
     <w:name w:val="Bordered - Accent 3"/>
-    <w:basedOn w:val="892"/>
+    <w:basedOn w:val="906"/>
     <w:uiPriority w:val="99"/>
     <w:pPr>
       <w:pBdr/>
@@ -34195,9 +34286,9 @@
       </w:tcPr>
     </w:tblStylePr>
   </w:style>
-  <w:style w:type="table" w:styleId="828">
+  <w:style w:type="table" w:styleId="842">
     <w:name w:val="Bordered - Accent 4"/>
-    <w:basedOn w:val="892"/>
+    <w:basedOn w:val="906"/>
     <w:uiPriority w:val="99"/>
     <w:pPr>
       <w:pBdr/>
@@ -34426,9 +34517,9 @@
       </w:tcPr>
     </w:tblStylePr>
   </w:style>
-  <w:style w:type="table" w:styleId="829">
+  <w:style w:type="table" w:styleId="843">
     <w:name w:val="Bordered - Accent 5"/>
-    <w:basedOn w:val="892"/>
+    <w:basedOn w:val="906"/>
     <w:uiPriority w:val="99"/>
     <w:pPr>
       <w:pBdr/>
@@ -34657,9 +34748,9 @@
       </w:tcPr>
     </w:tblStylePr>
   </w:style>
-  <w:style w:type="table" w:styleId="830">
+  <w:style w:type="table" w:styleId="844">
     <w:name w:val="Bordered - Accent 6"/>
-    <w:basedOn w:val="892"/>
+    <w:basedOn w:val="906"/>
     <w:uiPriority w:val="99"/>
     <w:pPr>
       <w:pBdr/>
@@ -34888,11 +34979,11 @@
       </w:tcPr>
     </w:tblStylePr>
   </w:style>
-  <w:style w:type="paragraph" w:styleId="831">
+  <w:style w:type="paragraph" w:styleId="845">
     <w:name w:val="Heading 1"/>
-    <w:basedOn w:val="890"/>
-    <w:next w:val="890"/>
-    <w:link w:val="840"/>
+    <w:basedOn w:val="904"/>
+    <w:next w:val="904"/>
+    <w:link w:val="854"/>
     <w:uiPriority w:val="9"/>
     <w:qFormat/>
     <w:pPr>
@@ -34910,11 +35001,11 @@
       <w:szCs w:val="40"/>
     </w:rPr>
   </w:style>
-  <w:style w:type="paragraph" w:styleId="832">
+  <w:style w:type="paragraph" w:styleId="846">
     <w:name w:val="Heading 2"/>
-    <w:basedOn w:val="890"/>
-    <w:next w:val="890"/>
-    <w:link w:val="841"/>
+    <w:basedOn w:val="904"/>
+    <w:next w:val="904"/>
+    <w:link w:val="855"/>
     <w:uiPriority w:val="9"/>
     <w:unhideWhenUsed/>
     <w:qFormat/>
@@ -34933,11 +35024,11 @@
       <w:szCs w:val="32"/>
     </w:rPr>
   </w:style>
-  <w:style w:type="paragraph" w:styleId="833">
+  <w:style w:type="paragraph" w:styleId="847">
     <w:name w:val="Heading 3"/>
-    <w:basedOn w:val="890"/>
-    <w:next w:val="890"/>
-    <w:link w:val="842"/>
+    <w:basedOn w:val="904"/>
+    <w:next w:val="904"/>
+    <w:link w:val="856"/>
     <w:uiPriority w:val="9"/>
     <w:unhideWhenUsed/>
     <w:qFormat/>
@@ -34956,11 +35047,11 @@
       <w:szCs w:val="28"/>
     </w:rPr>
   </w:style>
-  <w:style w:type="paragraph" w:styleId="834">
+  <w:style w:type="paragraph" w:styleId="848">
     <w:name w:val="Heading 4"/>
-    <w:basedOn w:val="890"/>
-    <w:next w:val="890"/>
-    <w:link w:val="843"/>
+    <w:basedOn w:val="904"/>
+    <w:next w:val="904"/>
+    <w:link w:val="857"/>
     <w:uiPriority w:val="9"/>
     <w:unhideWhenUsed/>
     <w:qFormat/>
@@ -34979,11 +35070,11 @@
       <w:color w:val="0f4761" w:themeColor="accent1" w:themeShade="BF"/>
     </w:rPr>
   </w:style>
-  <w:style w:type="paragraph" w:styleId="835">
+  <w:style w:type="paragraph" w:styleId="849">
     <w:name w:val="Heading 5"/>
-    <w:basedOn w:val="890"/>
-    <w:next w:val="890"/>
-    <w:link w:val="844"/>
+    <w:basedOn w:val="904"/>
+    <w:next w:val="904"/>
+    <w:link w:val="858"/>
     <w:uiPriority w:val="9"/>
     <w:unhideWhenUsed/>
     <w:qFormat/>
@@ -35000,11 +35091,11 @@
       <w:color w:val="0f4761" w:themeColor="accent1" w:themeShade="BF"/>
     </w:rPr>
   </w:style>
-  <w:style w:type="paragraph" w:styleId="836">
+  <w:style w:type="paragraph" w:styleId="850">
     <w:name w:val="Heading 6"/>
-    <w:basedOn w:val="890"/>
-    <w:next w:val="890"/>
-    <w:link w:val="845"/>
+    <w:basedOn w:val="904"/>
+    <w:next w:val="904"/>
+    <w:link w:val="859"/>
     <w:uiPriority w:val="9"/>
     <w:unhideWhenUsed/>
     <w:qFormat/>
@@ -35023,11 +35114,11 @@
       <w:color w:val="595959" w:themeColor="text1" w:themeTint="A6"/>
     </w:rPr>
   </w:style>
-  <w:style w:type="paragraph" w:styleId="837">
+  <w:style w:type="paragraph" w:styleId="851">
     <w:name w:val="Heading 7"/>
-    <w:basedOn w:val="890"/>
-    <w:next w:val="890"/>
-    <w:link w:val="846"/>
+    <w:basedOn w:val="904"/>
+    <w:next w:val="904"/>
+    <w:link w:val="860"/>
     <w:uiPriority w:val="9"/>
     <w:unhideWhenUsed/>
     <w:qFormat/>
@@ -35044,11 +35135,11 @@
       <w:color w:val="595959" w:themeColor="text1" w:themeTint="A6"/>
     </w:rPr>
   </w:style>
-  <w:style w:type="paragraph" w:styleId="838">
+  <w:style w:type="paragraph" w:styleId="852">
     <w:name w:val="Heading 8"/>
-    <w:basedOn w:val="890"/>
-    <w:next w:val="890"/>
-    <w:link w:val="847"/>
+    <w:basedOn w:val="904"/>
+    <w:next w:val="904"/>
+    <w:link w:val="861"/>
     <w:uiPriority w:val="9"/>
     <w:unhideWhenUsed/>
     <w:qFormat/>
@@ -35067,11 +35158,11 @@
       <w:color w:val="272727" w:themeColor="text1" w:themeTint="D8"/>
     </w:rPr>
   </w:style>
-  <w:style w:type="paragraph" w:styleId="839">
+  <w:style w:type="paragraph" w:styleId="853">
     <w:name w:val="Heading 9"/>
-    <w:basedOn w:val="890"/>
-    <w:next w:val="890"/>
-    <w:link w:val="848"/>
+    <w:basedOn w:val="904"/>
+    <w:next w:val="904"/>
+    <w:link w:val="862"/>
     <w:uiPriority w:val="9"/>
     <w:unhideWhenUsed/>
     <w:qFormat/>
@@ -35090,10 +35181,10 @@
       <w:color w:val="272727" w:themeColor="text1" w:themeTint="D8"/>
     </w:rPr>
   </w:style>
-  <w:style w:type="character" w:styleId="840">
+  <w:style w:type="character" w:styleId="854">
     <w:name w:val="Heading 1 Char"/>
-    <w:basedOn w:val="891"/>
-    <w:link w:val="831"/>
+    <w:basedOn w:val="905"/>
+    <w:link w:val="845"/>
     <w:uiPriority w:val="9"/>
     <w:pPr>
       <w:pBdr/>
@@ -35107,10 +35198,10 @@
       <w:szCs w:val="40"/>
     </w:rPr>
   </w:style>
-  <w:style w:type="character" w:styleId="841">
+  <w:style w:type="character" w:styleId="855">
     <w:name w:val="Heading 2 Char"/>
-    <w:basedOn w:val="891"/>
-    <w:link w:val="832"/>
+    <w:basedOn w:val="905"/>
+    <w:link w:val="846"/>
     <w:uiPriority w:val="9"/>
     <w:pPr>
       <w:pBdr/>
@@ -35124,10 +35215,10 @@
       <w:szCs w:val="32"/>
     </w:rPr>
   </w:style>
-  <w:style w:type="character" w:styleId="842">
+  <w:style w:type="character" w:styleId="856">
     <w:name w:val="Heading 3 Char"/>
-    <w:basedOn w:val="891"/>
-    <w:link w:val="833"/>
+    <w:basedOn w:val="905"/>
+    <w:link w:val="847"/>
     <w:uiPriority w:val="9"/>
     <w:pPr>
       <w:pBdr/>
@@ -35141,10 +35232,10 @@
       <w:szCs w:val="28"/>
     </w:rPr>
   </w:style>
-  <w:style w:type="character" w:styleId="843">
+  <w:style w:type="character" w:styleId="857">
     <w:name w:val="Heading 4 Char"/>
-    <w:basedOn w:val="891"/>
-    <w:link w:val="834"/>
+    <w:basedOn w:val="905"/>
+    <w:link w:val="848"/>
     <w:uiPriority w:val="9"/>
     <w:pPr>
       <w:pBdr/>
@@ -35158,10 +35249,10 @@
       <w:color w:val="0f4761" w:themeColor="accent1" w:themeShade="BF"/>
     </w:rPr>
   </w:style>
-  <w:style w:type="character" w:styleId="844">
+  <w:style w:type="character" w:styleId="858">
     <w:name w:val="Heading 5 Char"/>
-    <w:basedOn w:val="891"/>
-    <w:link w:val="835"/>
+    <w:basedOn w:val="905"/>
+    <w:link w:val="849"/>
     <w:uiPriority w:val="9"/>
     <w:pPr>
       <w:pBdr/>
@@ -35173,10 +35264,10 @@
       <w:color w:val="0f4761" w:themeColor="accent1" w:themeShade="BF"/>
     </w:rPr>
   </w:style>
-  <w:style w:type="character" w:styleId="845">
+  <w:style w:type="character" w:styleId="859">
     <w:name w:val="Heading 6 Char"/>
-    <w:basedOn w:val="891"/>
-    <w:link w:val="836"/>
+    <w:basedOn w:val="905"/>
+    <w:link w:val="850"/>
     <w:uiPriority w:val="9"/>
     <w:pPr>
       <w:pBdr/>
@@ -35190,10 +35281,10 @@
       <w:color w:val="595959" w:themeColor="text1" w:themeTint="A6"/>
     </w:rPr>
   </w:style>
-  <w:style w:type="character" w:styleId="846">
+  <w:style w:type="character" w:styleId="860">
     <w:name w:val="Heading 7 Char"/>
-    <w:basedOn w:val="891"/>
-    <w:link w:val="837"/>
+    <w:basedOn w:val="905"/>
+    <w:link w:val="851"/>
     <w:uiPriority w:val="9"/>
     <w:pPr>
       <w:pBdr/>
@@ -35205,10 +35296,10 @@
       <w:color w:val="595959" w:themeColor="text1" w:themeTint="A6"/>
     </w:rPr>
   </w:style>
-  <w:style w:type="character" w:styleId="847">
+  <w:style w:type="character" w:styleId="861">
     <w:name w:val="Heading 8 Char"/>
-    <w:basedOn w:val="891"/>
-    <w:link w:val="838"/>
+    <w:basedOn w:val="905"/>
+    <w:link w:val="852"/>
     <w:uiPriority w:val="9"/>
     <w:pPr>
       <w:pBdr/>
@@ -35222,10 +35313,10 @@
       <w:color w:val="272727" w:themeColor="text1" w:themeTint="D8"/>
     </w:rPr>
   </w:style>
-  <w:style w:type="character" w:styleId="848">
+  <w:style w:type="character" w:styleId="862">
     <w:name w:val="Heading 9 Char"/>
-    <w:basedOn w:val="891"/>
-    <w:link w:val="839"/>
+    <w:basedOn w:val="905"/>
+    <w:link w:val="853"/>
     <w:uiPriority w:val="9"/>
     <w:pPr>
       <w:pBdr/>
@@ -35239,11 +35330,11 @@
       <w:color w:val="272727" w:themeColor="text1" w:themeTint="D8"/>
     </w:rPr>
   </w:style>
-  <w:style w:type="paragraph" w:styleId="849">
+  <w:style w:type="paragraph" w:styleId="863">
     <w:name w:val="Title"/>
-    <w:basedOn w:val="890"/>
-    <w:next w:val="890"/>
-    <w:link w:val="850"/>
+    <w:basedOn w:val="904"/>
+    <w:next w:val="904"/>
+    <w:link w:val="864"/>
     <w:uiPriority w:val="10"/>
     <w:qFormat/>
     <w:pPr>
@@ -35259,10 +35350,10 @@
       <w:szCs w:val="56"/>
     </w:rPr>
   </w:style>
-  <w:style w:type="character" w:styleId="850">
+  <w:style w:type="character" w:styleId="864">
     <w:name w:val="Title Char"/>
-    <w:basedOn w:val="891"/>
-    <w:link w:val="849"/>
+    <w:basedOn w:val="905"/>
+    <w:link w:val="863"/>
     <w:uiPriority w:val="10"/>
     <w:pPr>
       <w:pBdr/>
@@ -35276,11 +35367,11 @@
       <w:szCs w:val="56"/>
     </w:rPr>
   </w:style>
-  <w:style w:type="paragraph" w:styleId="851">
+  <w:style w:type="paragraph" w:styleId="865">
     <w:name w:val="Subtitle"/>
-    <w:basedOn w:val="890"/>
-    <w:next w:val="890"/>
-    <w:link w:val="852"/>
+    <w:basedOn w:val="904"/>
+    <w:next w:val="904"/>
+    <w:link w:val="866"/>
     <w:uiPriority w:val="11"/>
     <w:qFormat/>
     <w:pPr>
@@ -35298,10 +35389,10 @@
       <w:szCs w:val="28"/>
     </w:rPr>
   </w:style>
-  <w:style w:type="character" w:styleId="852">
+  <w:style w:type="character" w:styleId="866">
     <w:name w:val="Subtitle Char"/>
-    <w:basedOn w:val="891"/>
-    <w:link w:val="851"/>
+    <w:basedOn w:val="905"/>
+    <w:link w:val="865"/>
     <w:uiPriority w:val="11"/>
     <w:pPr>
       <w:pBdr/>
@@ -35315,11 +35406,11 @@
       <w:szCs w:val="28"/>
     </w:rPr>
   </w:style>
-  <w:style w:type="paragraph" w:styleId="853">
+  <w:style w:type="paragraph" w:styleId="867">
     <w:name w:val="Quote"/>
-    <w:basedOn w:val="890"/>
-    <w:next w:val="890"/>
-    <w:link w:val="854"/>
+    <w:basedOn w:val="904"/>
+    <w:next w:val="904"/>
+    <w:link w:val="868"/>
     <w:uiPriority w:val="29"/>
     <w:qFormat/>
     <w:pPr>
@@ -35334,10 +35425,10 @@
       <w:color w:val="404040" w:themeColor="text1" w:themeTint="BF"/>
     </w:rPr>
   </w:style>
-  <w:style w:type="character" w:styleId="854">
+  <w:style w:type="character" w:styleId="868">
     <w:name w:val="Quote Char"/>
-    <w:basedOn w:val="891"/>
-    <w:link w:val="853"/>
+    <w:basedOn w:val="905"/>
+    <w:link w:val="867"/>
     <w:uiPriority w:val="29"/>
     <w:pPr>
       <w:pBdr/>
@@ -35350,9 +35441,9 @@
       <w:color w:val="404040" w:themeColor="text1" w:themeTint="BF"/>
     </w:rPr>
   </w:style>
-  <w:style w:type="character" w:styleId="855">
+  <w:style w:type="character" w:styleId="869">
     <w:name w:val="Intense Emphasis"/>
-    <w:basedOn w:val="891"/>
+    <w:basedOn w:val="905"/>
     <w:uiPriority w:val="21"/>
     <w:qFormat/>
     <w:pPr>
@@ -35366,11 +35457,11 @@
       <w:color w:val="0f4761" w:themeColor="accent1" w:themeShade="BF"/>
     </w:rPr>
   </w:style>
-  <w:style w:type="paragraph" w:styleId="856">
+  <w:style w:type="paragraph" w:styleId="870">
     <w:name w:val="Intense Quote"/>
-    <w:basedOn w:val="890"/>
-    <w:next w:val="890"/>
-    <w:link w:val="857"/>
+    <w:basedOn w:val="904"/>
+    <w:next w:val="904"/>
+    <w:link w:val="871"/>
     <w:uiPriority w:val="30"/>
     <w:qFormat/>
     <w:pPr>
@@ -35388,10 +35479,10 @@
       <w:color w:val="0f4761" w:themeColor="accent1" w:themeShade="BF"/>
     </w:rPr>
   </w:style>
-  <w:style w:type="character" w:styleId="857">
+  <w:style w:type="character" w:styleId="871">
     <w:name w:val="Intense Quote Char"/>
-    <w:basedOn w:val="891"/>
-    <w:link w:val="856"/>
+    <w:basedOn w:val="905"/>
+    <w:link w:val="870"/>
     <w:uiPriority w:val="30"/>
     <w:pPr>
       <w:pBdr/>
@@ -35404,9 +35495,9 @@
       <w:color w:val="0f4761" w:themeColor="accent1" w:themeShade="BF"/>
     </w:rPr>
   </w:style>
-  <w:style w:type="character" w:styleId="858">
+  <w:style w:type="character" w:styleId="872">
     <w:name w:val="Intense Reference"/>
-    <w:basedOn w:val="891"/>
+    <w:basedOn w:val="905"/>
     <w:uiPriority w:val="32"/>
     <w:qFormat/>
     <w:pPr>
@@ -35422,9 +35513,9 @@
       <w:spacing w:val="5"/>
     </w:rPr>
   </w:style>
-  <w:style w:type="paragraph" w:styleId="859">
+  <w:style w:type="paragraph" w:styleId="873">
     <w:name w:val="No Spacing"/>
-    <w:basedOn w:val="890"/>
+    <w:basedOn w:val="904"/>
     <w:uiPriority w:val="1"/>
     <w:qFormat/>
     <w:pPr>
@@ -35433,9 +35524,9 @@
       <w:ind/>
     </w:pPr>
   </w:style>
-  <w:style w:type="character" w:styleId="860">
+  <w:style w:type="character" w:styleId="874">
     <w:name w:val="Subtle Emphasis"/>
-    <w:basedOn w:val="891"/>
+    <w:basedOn w:val="905"/>
     <w:uiPriority w:val="19"/>
     <w:qFormat/>
     <w:pPr>
@@ -35449,9 +35540,9 @@
       <w:color w:val="404040" w:themeColor="text1" w:themeTint="BF"/>
     </w:rPr>
   </w:style>
-  <w:style w:type="character" w:styleId="861">
+  <w:style w:type="character" w:styleId="875">
     <w:name w:val="Emphasis"/>
-    <w:basedOn w:val="891"/>
+    <w:basedOn w:val="905"/>
     <w:uiPriority w:val="20"/>
     <w:qFormat/>
     <w:pPr>
@@ -35464,9 +35555,9 @@
       <w:iCs/>
     </w:rPr>
   </w:style>
-  <w:style w:type="character" w:styleId="862">
+  <w:style w:type="character" w:styleId="876">
     <w:name w:val="Strong"/>
-    <w:basedOn w:val="891"/>
+    <w:basedOn w:val="905"/>
     <w:uiPriority w:val="22"/>
     <w:qFormat/>
     <w:pPr>
@@ -35479,9 +35570,9 @@
       <w:bCs/>
     </w:rPr>
   </w:style>
-  <w:style w:type="character" w:styleId="863">
+  <w:style w:type="character" w:styleId="877">
     <w:name w:val="Subtle Reference"/>
-    <w:basedOn w:val="891"/>
+    <w:basedOn w:val="905"/>
     <w:uiPriority w:val="31"/>
     <w:qFormat/>
     <w:pPr>
@@ -35494,9 +35585,9 @@
       <w:color w:val="5a5a5a" w:themeColor="text1" w:themeTint="A5"/>
     </w:rPr>
   </w:style>
-  <w:style w:type="character" w:styleId="864">
+  <w:style w:type="character" w:styleId="878">
     <w:name w:val="Book Title"/>
-    <w:basedOn w:val="891"/>
+    <w:basedOn w:val="905"/>
     <w:uiPriority w:val="33"/>
     <w:qFormat/>
     <w:pPr>
@@ -35512,10 +35603,10 @@
       <w:spacing w:val="5"/>
     </w:rPr>
   </w:style>
-  <w:style w:type="paragraph" w:styleId="865">
+  <w:style w:type="paragraph" w:styleId="879">
     <w:name w:val="Header"/>
-    <w:basedOn w:val="890"/>
-    <w:link w:val="866"/>
+    <w:basedOn w:val="904"/>
+    <w:link w:val="880"/>
     <w:uiPriority w:val="99"/>
     <w:unhideWhenUsed/>
     <w:pPr>
@@ -35528,10 +35619,10 @@
       <w:ind/>
     </w:pPr>
   </w:style>
-  <w:style w:type="character" w:styleId="866">
+  <w:style w:type="character" w:styleId="880">
     <w:name w:val="Header Char"/>
-    <w:basedOn w:val="891"/>
-    <w:link w:val="865"/>
+    <w:basedOn w:val="905"/>
+    <w:link w:val="879"/>
     <w:uiPriority w:val="99"/>
     <w:pPr>
       <w:pBdr/>
@@ -35539,10 +35630,10 @@
       <w:ind/>
     </w:pPr>
   </w:style>
-  <w:style w:type="paragraph" w:styleId="867">
+  <w:style w:type="paragraph" w:styleId="881">
     <w:name w:val="Footer"/>
-    <w:basedOn w:val="890"/>
-    <w:link w:val="868"/>
+    <w:basedOn w:val="904"/>
+    <w:link w:val="882"/>
     <w:uiPriority w:val="99"/>
     <w:unhideWhenUsed/>
     <w:pPr>
@@ -35555,10 +35646,10 @@
       <w:ind/>
     </w:pPr>
   </w:style>
-  <w:style w:type="character" w:styleId="868">
+  <w:style w:type="character" w:styleId="882">
     <w:name w:val="Footer Char"/>
-    <w:basedOn w:val="891"/>
-    <w:link w:val="867"/>
+    <w:basedOn w:val="905"/>
+    <w:link w:val="881"/>
     <w:uiPriority w:val="99"/>
     <w:pPr>
       <w:pBdr/>
@@ -35566,10 +35657,10 @@
       <w:ind/>
     </w:pPr>
   </w:style>
-  <w:style w:type="paragraph" w:styleId="869">
+  <w:style w:type="paragraph" w:styleId="883">
     <w:name w:val="Caption"/>
-    <w:basedOn w:val="890"/>
-    <w:next w:val="890"/>
+    <w:basedOn w:val="904"/>
+    <w:next w:val="904"/>
     <w:uiPriority w:val="35"/>
     <w:unhideWhenUsed/>
     <w:qFormat/>
@@ -35586,10 +35677,10 @@
       <w:szCs w:val="18"/>
     </w:rPr>
   </w:style>
-  <w:style w:type="paragraph" w:styleId="870">
+  <w:style w:type="paragraph" w:styleId="884">
     <w:name w:val="footnote text"/>
-    <w:basedOn w:val="890"/>
-    <w:link w:val="871"/>
+    <w:basedOn w:val="904"/>
+    <w:link w:val="885"/>
     <w:uiPriority w:val="99"/>
     <w:semiHidden/>
     <w:unhideWhenUsed/>
@@ -35603,10 +35694,10 @@
       <w:szCs w:val="20"/>
     </w:rPr>
   </w:style>
-  <w:style w:type="character" w:styleId="871">
+  <w:style w:type="character" w:styleId="885">
     <w:name w:val="Footnote Text Char"/>
-    <w:basedOn w:val="891"/>
-    <w:link w:val="870"/>
+    <w:basedOn w:val="905"/>
+    <w:link w:val="884"/>
     <w:uiPriority w:val="99"/>
     <w:semiHidden/>
     <w:pPr>
@@ -35619,9 +35710,9 @@
       <w:szCs w:val="20"/>
     </w:rPr>
   </w:style>
-  <w:style w:type="character" w:styleId="872">
+  <w:style w:type="character" w:styleId="886">
     <w:name w:val="footnote reference"/>
-    <w:basedOn w:val="891"/>
+    <w:basedOn w:val="905"/>
     <w:uiPriority w:val="99"/>
     <w:semiHidden/>
     <w:unhideWhenUsed/>
@@ -35634,10 +35725,10 @@
       <w:vertAlign w:val="superscript"/>
     </w:rPr>
   </w:style>
-  <w:style w:type="paragraph" w:styleId="873">
+  <w:style w:type="paragraph" w:styleId="887">
     <w:name w:val="endnote text"/>
-    <w:basedOn w:val="890"/>
-    <w:link w:val="874"/>
+    <w:basedOn w:val="904"/>
+    <w:link w:val="888"/>
     <w:uiPriority w:val="99"/>
     <w:semiHidden/>
     <w:unhideWhenUsed/>
@@ -35651,10 +35742,10 @@
       <w:szCs w:val="20"/>
     </w:rPr>
   </w:style>
-  <w:style w:type="character" w:styleId="874">
+  <w:style w:type="character" w:styleId="888">
     <w:name w:val="Endnote Text Char"/>
-    <w:basedOn w:val="891"/>
-    <w:link w:val="873"/>
+    <w:basedOn w:val="905"/>
+    <w:link w:val="887"/>
     <w:uiPriority w:val="99"/>
     <w:semiHidden/>
     <w:pPr>
@@ -35667,9 +35758,9 @@
       <w:szCs w:val="20"/>
     </w:rPr>
   </w:style>
-  <w:style w:type="character" w:styleId="875">
+  <w:style w:type="character" w:styleId="889">
     <w:name w:val="endnote reference"/>
-    <w:basedOn w:val="891"/>
+    <w:basedOn w:val="905"/>
     <w:uiPriority w:val="99"/>
     <w:semiHidden/>
     <w:unhideWhenUsed/>
@@ -35682,9 +35773,9 @@
       <w:vertAlign w:val="superscript"/>
     </w:rPr>
   </w:style>
-  <w:style w:type="character" w:styleId="876">
+  <w:style w:type="character" w:styleId="890">
     <w:name w:val="Hyperlink"/>
-    <w:basedOn w:val="891"/>
+    <w:basedOn w:val="905"/>
     <w:uiPriority w:val="99"/>
     <w:unhideWhenUsed/>
     <w:pPr>
@@ -35697,9 +35788,9 @@
       <w:u w:val="single"/>
     </w:rPr>
   </w:style>
-  <w:style w:type="character" w:styleId="877">
+  <w:style w:type="character" w:styleId="891">
     <w:name w:val="FollowedHyperlink"/>
-    <w:basedOn w:val="891"/>
+    <w:basedOn w:val="905"/>
     <w:uiPriority w:val="99"/>
     <w:semiHidden/>
     <w:unhideWhenUsed/>
@@ -35713,10 +35804,10 @@
       <w:u w:val="single"/>
     </w:rPr>
   </w:style>
-  <w:style w:type="paragraph" w:styleId="878">
+  <w:style w:type="paragraph" w:styleId="892">
     <w:name w:val="toc 1"/>
-    <w:basedOn w:val="890"/>
-    <w:next w:val="890"/>
+    <w:basedOn w:val="904"/>
+    <w:next w:val="904"/>
     <w:uiPriority w:val="39"/>
     <w:unhideWhenUsed/>
     <w:pPr>
@@ -35725,10 +35816,10 @@
       <w:ind/>
     </w:pPr>
   </w:style>
-  <w:style w:type="paragraph" w:styleId="879">
+  <w:style w:type="paragraph" w:styleId="893">
     <w:name w:val="toc 2"/>
-    <w:basedOn w:val="890"/>
-    <w:next w:val="890"/>
+    <w:basedOn w:val="904"/>
+    <w:next w:val="904"/>
     <w:uiPriority w:val="39"/>
     <w:unhideWhenUsed/>
     <w:pPr>
@@ -35737,10 +35828,10 @@
       <w:ind w:left="220"/>
     </w:pPr>
   </w:style>
-  <w:style w:type="paragraph" w:styleId="880">
+  <w:style w:type="paragraph" w:styleId="894">
     <w:name w:val="toc 3"/>
-    <w:basedOn w:val="890"/>
-    <w:next w:val="890"/>
+    <w:basedOn w:val="904"/>
+    <w:next w:val="904"/>
     <w:uiPriority w:val="39"/>
     <w:unhideWhenUsed/>
     <w:pPr>
@@ -35749,10 +35840,10 @@
       <w:ind w:left="440"/>
     </w:pPr>
   </w:style>
-  <w:style w:type="paragraph" w:styleId="881">
+  <w:style w:type="paragraph" w:styleId="895">
     <w:name w:val="toc 4"/>
-    <w:basedOn w:val="890"/>
-    <w:next w:val="890"/>
+    <w:basedOn w:val="904"/>
+    <w:next w:val="904"/>
     <w:uiPriority w:val="39"/>
     <w:unhideWhenUsed/>
     <w:pPr>
@@ -35761,10 +35852,10 @@
       <w:ind w:left="660"/>
     </w:pPr>
   </w:style>
-  <w:style w:type="paragraph" w:styleId="882">
+  <w:style w:type="paragraph" w:styleId="896">
     <w:name w:val="toc 5"/>
-    <w:basedOn w:val="890"/>
-    <w:next w:val="890"/>
+    <w:basedOn w:val="904"/>
+    <w:next w:val="904"/>
     <w:uiPriority w:val="39"/>
     <w:unhideWhenUsed/>
     <w:pPr>
@@ -35773,10 +35864,10 @@
       <w:ind w:left="880"/>
     </w:pPr>
   </w:style>
-  <w:style w:type="paragraph" w:styleId="883">
+  <w:style w:type="paragraph" w:styleId="897">
     <w:name w:val="toc 6"/>
-    <w:basedOn w:val="890"/>
-    <w:next w:val="890"/>
+    <w:basedOn w:val="904"/>
+    <w:next w:val="904"/>
     <w:uiPriority w:val="39"/>
     <w:unhideWhenUsed/>
     <w:pPr>
@@ -35785,10 +35876,10 @@
       <w:ind w:left="1100"/>
     </w:pPr>
   </w:style>
-  <w:style w:type="paragraph" w:styleId="884">
+  <w:style w:type="paragraph" w:styleId="898">
     <w:name w:val="toc 7"/>
-    <w:basedOn w:val="890"/>
-    <w:next w:val="890"/>
+    <w:basedOn w:val="904"/>
+    <w:next w:val="904"/>
     <w:uiPriority w:val="39"/>
     <w:unhideWhenUsed/>
     <w:pPr>
@@ -35797,10 +35888,10 @@
       <w:ind w:left="1320"/>
     </w:pPr>
   </w:style>
-  <w:style w:type="paragraph" w:styleId="885">
+  <w:style w:type="paragraph" w:styleId="899">
     <w:name w:val="toc 8"/>
-    <w:basedOn w:val="890"/>
-    <w:next w:val="890"/>
+    <w:basedOn w:val="904"/>
+    <w:next w:val="904"/>
     <w:uiPriority w:val="39"/>
     <w:unhideWhenUsed/>
     <w:pPr>
@@ -35809,10 +35900,10 @@
       <w:ind w:left="1540"/>
     </w:pPr>
   </w:style>
-  <w:style w:type="paragraph" w:styleId="886">
+  <w:style w:type="paragraph" w:styleId="900">
     <w:name w:val="toc 9"/>
-    <w:basedOn w:val="890"/>
-    <w:next w:val="890"/>
+    <w:basedOn w:val="904"/>
+    <w:next w:val="904"/>
     <w:uiPriority w:val="39"/>
     <w:unhideWhenUsed/>
     <w:pPr>
@@ -35821,9 +35912,9 @@
       <w:ind w:left="1760"/>
     </w:pPr>
   </w:style>
-  <w:style w:type="character" w:styleId="887">
+  <w:style w:type="character" w:styleId="901">
     <w:name w:val="Placeholder Text"/>
-    <w:basedOn w:val="891"/>
+    <w:basedOn w:val="905"/>
     <w:uiPriority w:val="99"/>
     <w:semiHidden/>
     <w:pPr>
@@ -35835,7 +35926,7 @@
       <w:color w:val="666666"/>
     </w:rPr>
   </w:style>
-  <w:style w:type="paragraph" w:styleId="888">
+  <w:style w:type="paragraph" w:styleId="902">
     <w:name w:val="TOC Heading"/>
     <w:uiPriority w:val="39"/>
     <w:unhideWhenUsed/>
@@ -35845,10 +35936,10 @@
       <w:ind/>
     </w:pPr>
   </w:style>
-  <w:style w:type="paragraph" w:styleId="889">
+  <w:style w:type="paragraph" w:styleId="903">
     <w:name w:val="table of figures"/>
-    <w:basedOn w:val="890"/>
-    <w:next w:val="890"/>
+    <w:basedOn w:val="904"/>
+    <w:next w:val="904"/>
     <w:uiPriority w:val="99"/>
     <w:unhideWhenUsed/>
     <w:pPr>
@@ -35857,7 +35948,7 @@
       <w:ind/>
     </w:pPr>
   </w:style>
-  <w:style w:type="paragraph" w:styleId="890" w:default="1">
+  <w:style w:type="paragraph" w:styleId="904" w:default="1">
     <w:name w:val="Normal"/>
     <w:qFormat/>
     <w:pPr>
@@ -35866,7 +35957,7 @@
       <w:ind/>
     </w:pPr>
   </w:style>
-  <w:style w:type="character" w:styleId="891" w:default="1">
+  <w:style w:type="character" w:styleId="905" w:default="1">
     <w:name w:val="Default Paragraph Font"/>
     <w:uiPriority w:val="1"/>
     <w:semiHidden/>
@@ -35877,7 +35968,7 @@
       <w:ind/>
     </w:pPr>
   </w:style>
-  <w:style w:type="table" w:styleId="892" w:default="1">
+  <w:style w:type="table" w:styleId="906" w:default="1">
     <w:name w:val="Normal Table"/>
     <w:uiPriority w:val="99"/>
     <w:semiHidden/>
@@ -36070,7 +36161,7 @@
       </w:tcPr>
     </w:tblStylePr>
   </w:style>
-  <w:style w:type="numbering" w:styleId="893" w:default="1">
+  <w:style w:type="numbering" w:styleId="907" w:default="1">
     <w:name w:val="No List"/>
     <w:uiPriority w:val="99"/>
     <w:semiHidden/>
@@ -36081,9 +36172,9 @@
       <w:ind/>
     </w:pPr>
   </w:style>
-  <w:style w:type="paragraph" w:styleId="894">
+  <w:style w:type="paragraph" w:styleId="908">
     <w:name w:val="List Paragraph"/>
-    <w:basedOn w:val="890"/>
+    <w:basedOn w:val="904"/>
     <w:uiPriority w:val="34"/>
     <w:qFormat/>
     <w:pPr>
@@ -36093,9 +36184,9 @@
       <w:contextualSpacing w:val="true"/>
     </w:pPr>
   </w:style>
-  <w:style w:type="character" w:styleId="895">
+  <w:style w:type="character" w:styleId="909">
     <w:name w:val="annotation reference"/>
-    <w:basedOn w:val="891"/>
+    <w:basedOn w:val="905"/>
     <w:uiPriority w:val="99"/>
     <w:semiHidden/>
     <w:unhideWhenUsed/>
@@ -36109,10 +36200,10 @@
       <w:szCs w:val="16"/>
     </w:rPr>
   </w:style>
-  <w:style w:type="paragraph" w:styleId="896">
+  <w:style w:type="paragraph" w:styleId="910">
     <w:name w:val="annotation text"/>
-    <w:basedOn w:val="890"/>
-    <w:link w:val="897"/>
+    <w:basedOn w:val="904"/>
+    <w:link w:val="911"/>
     <w:uiPriority w:val="99"/>
     <w:semiHidden/>
     <w:unhideWhenUsed/>
@@ -36126,10 +36217,10 @@
       <w:szCs w:val="20"/>
     </w:rPr>
   </w:style>
-  <w:style w:type="character" w:styleId="897" w:customStyle="1">
+  <w:style w:type="character" w:styleId="911" w:customStyle="1">
     <w:name w:val="Текст примечания Знак"/>
-    <w:basedOn w:val="891"/>
-    <w:link w:val="896"/>
+    <w:basedOn w:val="905"/>
+    <w:link w:val="910"/>
     <w:uiPriority w:val="99"/>
     <w:semiHidden/>
     <w:pPr>
@@ -36142,11 +36233,11 @@
       <w:szCs w:val="20"/>
     </w:rPr>
   </w:style>
-  <w:style w:type="paragraph" w:styleId="898">
+  <w:style w:type="paragraph" w:styleId="912">
     <w:name w:val="annotation subject"/>
-    <w:basedOn w:val="896"/>
-    <w:next w:val="896"/>
-    <w:link w:val="899"/>
+    <w:basedOn w:val="910"/>
+    <w:next w:val="910"/>
+    <w:link w:val="913"/>
     <w:uiPriority w:val="99"/>
     <w:semiHidden/>
     <w:unhideWhenUsed/>
@@ -36160,10 +36251,10 @@
       <w:bCs/>
     </w:rPr>
   </w:style>
-  <w:style w:type="character" w:styleId="899" w:customStyle="1">
+  <w:style w:type="character" w:styleId="913" w:customStyle="1">
     <w:name w:val="Тема примечания Знак"/>
-    <w:basedOn w:val="897"/>
-    <w:link w:val="898"/>
+    <w:basedOn w:val="911"/>
+    <w:link w:val="912"/>
     <w:uiPriority w:val="99"/>
     <w:semiHidden/>
     <w:pPr>
@@ -36178,10 +36269,10 @@
       <w:szCs w:val="20"/>
     </w:rPr>
   </w:style>
-  <w:style w:type="paragraph" w:styleId="900">
+  <w:style w:type="paragraph" w:styleId="914">
     <w:name w:val="Balloon Text"/>
-    <w:basedOn w:val="890"/>
-    <w:link w:val="901"/>
+    <w:basedOn w:val="904"/>
+    <w:link w:val="915"/>
     <w:uiPriority w:val="99"/>
     <w:semiHidden/>
     <w:unhideWhenUsed/>
@@ -36196,10 +36287,10 @@
       <w:szCs w:val="18"/>
     </w:rPr>
   </w:style>
-  <w:style w:type="character" w:styleId="901" w:customStyle="1">
+  <w:style w:type="character" w:styleId="915" w:customStyle="1">
     <w:name w:val="Текст выноски Знак"/>
-    <w:basedOn w:val="891"/>
-    <w:link w:val="900"/>
+    <w:basedOn w:val="905"/>
+    <w:link w:val="914"/>
     <w:uiPriority w:val="99"/>
     <w:semiHidden/>
     <w:pPr>
